--- a/BZD/LR1 BZD.docx
+++ b/BZD/LR1 BZD.docx
@@ -1,6 +1,6 @@
 
 <file path=word/document.xml><?xml version="1.0" encoding="utf-8"?>
-<w:document xmlns:wpc="http://schemas.microsoft.com/office/word/2010/wordprocessingCanvas" xmlns:cx="http://schemas.microsoft.com/office/drawing/2014/chartex" xmlns:cx1="http://schemas.microsoft.com/office/drawing/2015/9/8/chartex" xmlns:cx2="http://schemas.microsoft.com/office/drawing/2015/10/21/chartex" xmlns:cx3="http://schemas.microsoft.com/office/drawing/2016/5/9/chartex" xmlns:cx4="http://schemas.microsoft.com/office/drawing/2016/5/10/chartex" xmlns:cx5="http://schemas.microsoft.com/office/drawing/2016/5/11/chartex" xmlns:cx6="http://schemas.microsoft.com/office/drawing/2016/5/12/chartex" xmlns:cx7="http://schemas.microsoft.com/office/drawing/2016/5/13/chartex" xmlns:cx8="http://schemas.microsoft.com/office/drawing/2016/5/14/chartex" xmlns:mc="http://schemas.openxmlformats.org/markup-compatibility/2006" xmlns:aink="http://schemas.microsoft.com/office/drawing/2016/ink" xmlns:am3d="http://schemas.microsoft.com/office/drawing/2017/model3d" xmlns:o="urn:schemas-microsoft-com:office:office" xmlns:r="http://schemas.openxmlformats.org/officeDocument/2006/relationships" xmlns:m="http://schemas.openxmlformats.org/officeDocument/2006/math" xmlns:v="urn:schemas-microsoft-com:vml" xmlns:wp14="http://schemas.microsoft.com/office/word/2010/wordprocessingDrawing" xmlns:wp="http://schemas.openxmlformats.org/drawingml/2006/wordprocessingDrawing" xmlns:w10="urn:schemas-microsoft-com:office:word" xmlns:w="http://schemas.openxmlformats.org/wordprocessingml/2006/main" xmlns:w14="http://schemas.microsoft.com/office/word/2010/wordml" xmlns:w15="http://schemas.microsoft.com/office/word/2012/wordml" xmlns:w16cex="http://schemas.microsoft.com/office/word/2018/wordml/cex" xmlns:w16cid="http://schemas.microsoft.com/office/word/2016/wordml/cid" xmlns:w16="http://schemas.microsoft.com/office/word/2018/wordml" xmlns:w16sdtdh="http://schemas.microsoft.com/office/word/2020/wordml/sdtdatahash" xmlns:w16se="http://schemas.microsoft.com/office/word/2015/wordml/symex" xmlns:wpg="http://schemas.microsoft.com/office/word/2010/wordprocessingGroup" xmlns:wpi="http://schemas.microsoft.com/office/word/2010/wordprocessingInk" xmlns:wne="http://schemas.microsoft.com/office/word/2006/wordml" xmlns:wps="http://schemas.microsoft.com/office/word/2010/wordprocessingShape" mc:Ignorable="w14 w15 w16se w16cid w16 w16cex w16sdtdh wp14">
+<w:document xmlns:wpc="http://schemas.microsoft.com/office/word/2010/wordprocessingCanvas" xmlns:cx="http://schemas.microsoft.com/office/drawing/2014/chartex" xmlns:cx1="http://schemas.microsoft.com/office/drawing/2015/9/8/chartex" xmlns:cx2="http://schemas.microsoft.com/office/drawing/2015/10/21/chartex" xmlns:cx3="http://schemas.microsoft.com/office/drawing/2016/5/9/chartex" xmlns:cx4="http://schemas.microsoft.com/office/drawing/2016/5/10/chartex" xmlns:cx5="http://schemas.microsoft.com/office/drawing/2016/5/11/chartex" xmlns:cx6="http://schemas.microsoft.com/office/drawing/2016/5/12/chartex" xmlns:cx7="http://schemas.microsoft.com/office/drawing/2016/5/13/chartex" xmlns:cx8="http://schemas.microsoft.com/office/drawing/2016/5/14/chartex" xmlns:mc="http://schemas.openxmlformats.org/markup-compatibility/2006" xmlns:aink="http://schemas.microsoft.com/office/drawing/2016/ink" xmlns:am3d="http://schemas.microsoft.com/office/drawing/2017/model3d" xmlns:o="urn:schemas-microsoft-com:office:office" xmlns:oel="http://schemas.microsoft.com/office/2019/extlst" xmlns:r="http://schemas.openxmlformats.org/officeDocument/2006/relationships" xmlns:m="http://schemas.openxmlformats.org/officeDocument/2006/math" xmlns:v="urn:schemas-microsoft-com:vml" xmlns:wp14="http://schemas.microsoft.com/office/word/2010/wordprocessingDrawing" xmlns:wp="http://schemas.openxmlformats.org/drawingml/2006/wordprocessingDrawing" xmlns:w10="urn:schemas-microsoft-com:office:word" xmlns:w="http://schemas.openxmlformats.org/wordprocessingml/2006/main" xmlns:w14="http://schemas.microsoft.com/office/word/2010/wordml" xmlns:w15="http://schemas.microsoft.com/office/word/2012/wordml" xmlns:w16cex="http://schemas.microsoft.com/office/word/2018/wordml/cex" xmlns:w16cid="http://schemas.microsoft.com/office/word/2016/wordml/cid" xmlns:w16="http://schemas.microsoft.com/office/word/2018/wordml" xmlns:w16du="http://schemas.microsoft.com/office/word/2023/wordml/word16du" xmlns:w16sdtdh="http://schemas.microsoft.com/office/word/2020/wordml/sdtdatahash" xmlns:w16se="http://schemas.microsoft.com/office/word/2015/wordml/symex" xmlns:wpg="http://schemas.microsoft.com/office/word/2010/wordprocessingGroup" xmlns:wpi="http://schemas.microsoft.com/office/word/2010/wordprocessingInk" xmlns:wne="http://schemas.microsoft.com/office/word/2006/wordml" xmlns:wps="http://schemas.microsoft.com/office/word/2010/wordprocessingShape" mc:Ignorable="w14 w15 w16se w16cid w16 w16cex w16sdtdh w16du wp14">
   <w:body>
     <w:p>
       <w:pPr>
@@ -92,25 +92,7 @@
           <w:sz w:val="22"/>
           <w:szCs w:val="22"/>
         </w:rPr>
-        <w:t>(</w:t>
-      </w:r>
-      <w:proofErr w:type="spellStart"/>
-      <w:r>
-        <w:rPr>
-          <w:b/>
-          <w:sz w:val="22"/>
-          <w:szCs w:val="22"/>
-        </w:rPr>
-        <w:t>СПбГУТ</w:t>
-      </w:r>
-      <w:proofErr w:type="spellEnd"/>
-      <w:r>
-        <w:rPr>
-          <w:b/>
-          <w:sz w:val="22"/>
-          <w:szCs w:val="22"/>
-        </w:rPr>
-        <w:t>)</w:t>
+        <w:t>(СПбГУТ)</w:t>
       </w:r>
     </w:p>
     <w:p>
@@ -476,7 +458,28 @@
           <w:sz w:val="24"/>
           <w:szCs w:val="24"/>
         </w:rPr>
-        <w:t xml:space="preserve"> Номер по списку_______ Вариант ______</w:t>
+        <w:t xml:space="preserve"> Номер по списку</w:t>
+      </w:r>
+      <w:r>
+        <w:rPr>
+          <w:sz w:val="24"/>
+          <w:szCs w:val="24"/>
+        </w:rPr>
+        <w:t xml:space="preserve"> 21</w:t>
+      </w:r>
+      <w:r>
+        <w:rPr>
+          <w:sz w:val="24"/>
+          <w:szCs w:val="24"/>
+        </w:rPr>
+        <w:t xml:space="preserve"> Вариант </w:t>
+      </w:r>
+      <w:r>
+        <w:rPr>
+          <w:sz w:val="24"/>
+          <w:szCs w:val="24"/>
+        </w:rPr>
+        <w:t>3</w:t>
       </w:r>
     </w:p>
     <w:p>
@@ -760,23 +763,7 @@
           <w:sz w:val="24"/>
           <w:szCs w:val="24"/>
         </w:rPr>
-        <w:t xml:space="preserve">5. Средства измерений: </w:t>
-      </w:r>
-      <w:proofErr w:type="spellStart"/>
-      <w:r>
-        <w:rPr>
-          <w:sz w:val="24"/>
-          <w:szCs w:val="24"/>
-        </w:rPr>
-        <w:t>метеометр</w:t>
-      </w:r>
-      <w:proofErr w:type="spellEnd"/>
-      <w:r>
-        <w:rPr>
-          <w:sz w:val="24"/>
-          <w:szCs w:val="24"/>
-        </w:rPr>
-        <w:t xml:space="preserve"> </w:t>
+        <w:t xml:space="preserve">5. Средства измерений: метеометр </w:t>
       </w:r>
       <w:r>
         <w:rPr>
@@ -1143,21 +1130,12 @@
                 <w:szCs w:val="22"/>
               </w:rPr>
             </w:pPr>
-            <w:proofErr w:type="spellStart"/>
-            <w:r>
-              <w:rPr>
-                <w:sz w:val="22"/>
-                <w:szCs w:val="22"/>
-              </w:rPr>
-              <w:t>Влаж-ность</w:t>
-            </w:r>
-            <w:proofErr w:type="spellEnd"/>
-            <w:r>
-              <w:rPr>
-                <w:sz w:val="22"/>
-                <w:szCs w:val="22"/>
-              </w:rPr>
-              <w:t>,</w:t>
+            <w:r>
+              <w:rPr>
+                <w:sz w:val="22"/>
+                <w:szCs w:val="22"/>
+              </w:rPr>
+              <w:t>Влаж-ность,</w:t>
             </w:r>
           </w:p>
           <w:p>
@@ -1283,21 +1261,12 @@
                 <w:szCs w:val="22"/>
               </w:rPr>
             </w:pPr>
-            <w:proofErr w:type="spellStart"/>
-            <w:r>
-              <w:rPr>
-                <w:sz w:val="22"/>
-                <w:szCs w:val="22"/>
-              </w:rPr>
-              <w:t>Влаж-ность</w:t>
-            </w:r>
-            <w:proofErr w:type="spellEnd"/>
-            <w:r>
-              <w:rPr>
-                <w:sz w:val="22"/>
-                <w:szCs w:val="22"/>
-              </w:rPr>
-              <w:t>,</w:t>
+            <w:r>
+              <w:rPr>
+                <w:sz w:val="22"/>
+                <w:szCs w:val="22"/>
+              </w:rPr>
+              <w:t>Влаж-ность,</w:t>
             </w:r>
           </w:p>
           <w:p>
@@ -1660,7 +1629,21 @@
           <w:sz w:val="24"/>
           <w:szCs w:val="24"/>
         </w:rPr>
-        <w:t>Вывод  ______________________________________________________</w:t>
+        <w:t>Вывод</w:t>
+      </w:r>
+      <w:r>
+        <w:rPr>
+          <w:sz w:val="24"/>
+          <w:szCs w:val="24"/>
+        </w:rPr>
+        <w:t xml:space="preserve">: </w:t>
+      </w:r>
+      <w:r>
+        <w:rPr>
+          <w:sz w:val="24"/>
+          <w:szCs w:val="24"/>
+        </w:rPr>
+        <w:t>влажность и скорость движения воздуха находятся в переделах оптимальных нормированных значениях. Температура же от оптимальных значений отличается лишь на градус, что соответствует предельно-допустимым нормированным значениям и ни коим образом не отразится на здоровье человека.</w:t>
       </w:r>
     </w:p>
     <w:p>
@@ -2433,15 +2416,7 @@
                 <w:sz w:val="22"/>
                 <w:szCs w:val="22"/>
               </w:rPr>
-              <w:t>Температура</w:t>
-            </w:r>
-            <w:proofErr w:type="gramStart"/>
-            <w:r>
-              <w:rPr>
-                <w:sz w:val="22"/>
-                <w:szCs w:val="22"/>
-              </w:rPr>
-              <w:t>,</w:t>
+              <w:t>Температура,</w:t>
             </w:r>
             <w:r>
               <w:rPr>
@@ -2465,7 +2440,6 @@
               </w:rPr>
               <w:t>о</w:t>
             </w:r>
-            <w:proofErr w:type="gramEnd"/>
           </w:p>
         </w:tc>
         <w:tc>
@@ -2567,15 +2541,7 @@
                 <w:sz w:val="22"/>
                 <w:szCs w:val="22"/>
               </w:rPr>
-              <w:t>Температура</w:t>
-            </w:r>
-            <w:proofErr w:type="gramStart"/>
-            <w:r>
-              <w:rPr>
-                <w:sz w:val="22"/>
-                <w:szCs w:val="22"/>
-              </w:rPr>
-              <w:t>,</w:t>
+              <w:t>Температура,</w:t>
             </w:r>
             <w:r>
               <w:rPr>
@@ -2599,7 +2565,6 @@
               </w:rPr>
               <w:t>о</w:t>
             </w:r>
-            <w:proofErr w:type="gramEnd"/>
           </w:p>
         </w:tc>
         <w:tc>
@@ -2686,15 +2651,7 @@
                 <w:sz w:val="22"/>
                 <w:szCs w:val="22"/>
               </w:rPr>
-              <w:t>Температура</w:t>
-            </w:r>
-            <w:proofErr w:type="gramStart"/>
-            <w:r>
-              <w:rPr>
-                <w:sz w:val="22"/>
-                <w:szCs w:val="22"/>
-              </w:rPr>
-              <w:t>,</w:t>
+              <w:t>Температура,</w:t>
             </w:r>
             <w:r>
               <w:rPr>
@@ -2718,7 +2675,6 @@
               </w:rPr>
               <w:t>о</w:t>
             </w:r>
-            <w:proofErr w:type="gramEnd"/>
           </w:p>
         </w:tc>
         <w:tc>
@@ -3238,6 +3194,7 @@
         <w:shd w:val="clear" w:color="auto" w:fill="FFFFFF"/>
         <w:jc w:val="left"/>
         <w:rPr>
+          <w:b/>
           <w:szCs w:val="28"/>
         </w:rPr>
       </w:pPr>
@@ -3254,92 +3211,790 @@
         <w:shd w:val="clear" w:color="auto" w:fill="FFFFFF"/>
         <w:jc w:val="left"/>
         <w:rPr>
-          <w:szCs w:val="28"/>
-        </w:rPr>
-      </w:pPr>
-      <w:r>
-        <w:rPr>
-          <w:szCs w:val="28"/>
-        </w:rPr>
-        <w:t>-Что понимается под микроклиматом производственных помещений?</w:t>
-      </w:r>
-    </w:p>
-    <w:p>
-      <w:pPr>
-        <w:pStyle w:val="ConsNormal"/>
-        <w:widowControl/>
-        <w:ind w:firstLine="540"/>
-        <w:jc w:val="both"/>
-        <w:rPr>
-          <w:rFonts w:ascii="Times New Roman" w:hAnsi="Times New Roman" w:cs="Times New Roman"/>
-          <w:sz w:val="28"/>
-          <w:szCs w:val="28"/>
-        </w:rPr>
-      </w:pPr>
-      <w:r>
-        <w:rPr>
-          <w:rFonts w:ascii="Times New Roman" w:hAnsi="Times New Roman" w:cs="Times New Roman"/>
-          <w:sz w:val="28"/>
-          <w:szCs w:val="28"/>
-        </w:rPr>
-        <w:t>- Показателями, характеризующими микроклимат в производственных помещениях, являются:</w:t>
+          <w:b/>
+          <w:bCs/>
+          <w:szCs w:val="28"/>
+        </w:rPr>
+      </w:pPr>
+      <w:r>
+        <w:rPr>
+          <w:b/>
+          <w:bCs/>
+          <w:szCs w:val="28"/>
+        </w:rPr>
+        <w:t>1. Что понимается под микроклиматом производственных помещений?</w:t>
       </w:r>
     </w:p>
     <w:p>
       <w:pPr>
         <w:shd w:val="clear" w:color="auto" w:fill="FFFFFF"/>
-        <w:rPr>
-          <w:szCs w:val="28"/>
-        </w:rPr>
-      </w:pPr>
-      <w:r>
-        <w:rPr>
-          <w:szCs w:val="28"/>
-        </w:rPr>
-        <w:t>-Как влияет микроклимат помещений на работающих?</w:t>
+        <w:jc w:val="left"/>
+        <w:rPr>
+          <w:szCs w:val="28"/>
+        </w:rPr>
+      </w:pPr>
+      <w:r>
+        <w:rPr>
+          <w:szCs w:val="28"/>
+        </w:rPr>
+        <w:t xml:space="preserve">Микроклимат производственных помещений – это совокупность климатических условий, которые создаются в пределах закрытого пространства, где осуществляется трудовая деятельность. Он включает в себя параметры температуры, влажности, скорости и направления движения воздуха, а также уровень освещенности и загрязненности воздуха. </w:t>
+      </w:r>
+      <w:r>
+        <w:rPr>
+          <w:szCs w:val="28"/>
+        </w:rPr>
+        <w:lastRenderedPageBreak/>
+        <w:t>Микроклимат влияет на комфорт и здоровье работников, а также на эффективность производственных процессов.</w:t>
       </w:r>
     </w:p>
     <w:p>
       <w:pPr>
         <w:shd w:val="clear" w:color="auto" w:fill="FFFFFF"/>
-        <w:rPr>
-          <w:szCs w:val="28"/>
-        </w:rPr>
-      </w:pPr>
-      <w:r>
-        <w:rPr>
-          <w:szCs w:val="28"/>
-        </w:rPr>
-        <w:t>-Какими приборами измеряется температура воздуха, влажность и скорость движения воздуха? Каков принцип их работы?</w:t>
-      </w:r>
+        <w:jc w:val="left"/>
+        <w:rPr>
+          <w:szCs w:val="28"/>
+        </w:rPr>
+      </w:pPr>
     </w:p>
     <w:p>
       <w:pPr>
         <w:shd w:val="clear" w:color="auto" w:fill="FFFFFF"/>
-        <w:rPr>
-          <w:szCs w:val="28"/>
-        </w:rPr>
-      </w:pPr>
-      <w:r>
-        <w:rPr>
-          <w:szCs w:val="28"/>
-        </w:rPr>
-        <w:t>-Какие принципы положены в основу нормирования микроклиматических показателей по СанПиН 2.2.4.548–96.</w:t>
-      </w:r>
-    </w:p>
-    <w:p>
-      <w:pPr>
+        <w:jc w:val="left"/>
+        <w:rPr>
+          <w:b/>
+          <w:bCs/>
+          <w:szCs w:val="28"/>
+        </w:rPr>
+      </w:pPr>
+      <w:r>
+        <w:rPr>
+          <w:b/>
+          <w:bCs/>
+          <w:szCs w:val="28"/>
+        </w:rPr>
+        <w:t>2. Показателями, характеризующими микроклимат в производственных помещениях, являются:</w:t>
+      </w:r>
+    </w:p>
+    <w:p>
+      <w:pPr>
+        <w:numPr>
+          <w:ilvl w:val="0"/>
+          <w:numId w:val="1"/>
+        </w:numPr>
         <w:shd w:val="clear" w:color="auto" w:fill="FFFFFF"/>
-      </w:pPr>
-      <w:r>
-        <w:rPr>
-          <w:szCs w:val="28"/>
-        </w:rPr>
-        <w:t>-Что относят к средствам индивидуальной защиты от неблагоприятных климатических условий?</w:t>
-      </w:r>
+        <w:jc w:val="left"/>
+        <w:rPr>
+          <w:szCs w:val="28"/>
+        </w:rPr>
+      </w:pPr>
+      <w:r>
+        <w:rPr>
+          <w:b/>
+          <w:bCs/>
+          <w:szCs w:val="28"/>
+        </w:rPr>
+        <w:t>Температура воздуха</w:t>
+      </w:r>
+      <w:r>
+        <w:rPr>
+          <w:szCs w:val="28"/>
+        </w:rPr>
+        <w:t> – важный показатель, влияющий на терморегуляцию организма.</w:t>
+      </w:r>
+    </w:p>
+    <w:p>
+      <w:pPr>
+        <w:numPr>
+          <w:ilvl w:val="0"/>
+          <w:numId w:val="1"/>
+        </w:numPr>
+        <w:shd w:val="clear" w:color="auto" w:fill="FFFFFF"/>
+        <w:jc w:val="left"/>
+        <w:rPr>
+          <w:szCs w:val="28"/>
+        </w:rPr>
+      </w:pPr>
+      <w:r>
+        <w:rPr>
+          <w:b/>
+          <w:bCs/>
+          <w:szCs w:val="28"/>
+        </w:rPr>
+        <w:t>Относительная влажность</w:t>
+      </w:r>
+      <w:r>
+        <w:rPr>
+          <w:szCs w:val="28"/>
+        </w:rPr>
+        <w:t> – влияет на комфортность и здоровье работников.</w:t>
+      </w:r>
+    </w:p>
+    <w:p>
+      <w:pPr>
+        <w:numPr>
+          <w:ilvl w:val="0"/>
+          <w:numId w:val="1"/>
+        </w:numPr>
+        <w:shd w:val="clear" w:color="auto" w:fill="FFFFFF"/>
+        <w:jc w:val="left"/>
+        <w:rPr>
+          <w:szCs w:val="28"/>
+        </w:rPr>
+      </w:pPr>
+      <w:r>
+        <w:rPr>
+          <w:b/>
+          <w:bCs/>
+          <w:szCs w:val="28"/>
+        </w:rPr>
+        <w:t>Скорость движения воздуха</w:t>
+      </w:r>
+      <w:r>
+        <w:rPr>
+          <w:szCs w:val="28"/>
+        </w:rPr>
+        <w:t> – определяет, как быстро происходит обмен воздуха в помещении.</w:t>
+      </w:r>
+    </w:p>
+    <w:p>
+      <w:pPr>
+        <w:numPr>
+          <w:ilvl w:val="0"/>
+          <w:numId w:val="1"/>
+        </w:numPr>
+        <w:shd w:val="clear" w:color="auto" w:fill="FFFFFF"/>
+        <w:jc w:val="left"/>
+        <w:rPr>
+          <w:szCs w:val="28"/>
+        </w:rPr>
+      </w:pPr>
+      <w:r>
+        <w:rPr>
+          <w:b/>
+          <w:bCs/>
+          <w:szCs w:val="28"/>
+        </w:rPr>
+        <w:t>Уровень загрязненности воздуха</w:t>
+      </w:r>
+      <w:r>
+        <w:rPr>
+          <w:szCs w:val="28"/>
+        </w:rPr>
+        <w:t> – наличие пыли, газов и других вредных веществ.</w:t>
+      </w:r>
+    </w:p>
+    <w:p>
+      <w:pPr>
+        <w:numPr>
+          <w:ilvl w:val="0"/>
+          <w:numId w:val="1"/>
+        </w:numPr>
+        <w:shd w:val="clear" w:color="auto" w:fill="FFFFFF"/>
+        <w:jc w:val="left"/>
+        <w:rPr>
+          <w:szCs w:val="28"/>
+        </w:rPr>
+      </w:pPr>
+      <w:r>
+        <w:rPr>
+          <w:b/>
+          <w:bCs/>
+          <w:szCs w:val="28"/>
+        </w:rPr>
+        <w:t>Освещенность</w:t>
+      </w:r>
+      <w:r>
+        <w:rPr>
+          <w:szCs w:val="28"/>
+        </w:rPr>
+        <w:t> – важна для обеспечения нормальных условий труда и предотвращения зрительных нагрузок.</w:t>
+      </w:r>
+    </w:p>
+    <w:p>
+      <w:pPr>
+        <w:shd w:val="clear" w:color="auto" w:fill="FFFFFF"/>
+        <w:ind w:left="360" w:firstLine="0"/>
+        <w:jc w:val="left"/>
+        <w:rPr>
+          <w:szCs w:val="28"/>
+        </w:rPr>
+      </w:pPr>
+    </w:p>
+    <w:p>
+      <w:pPr>
+        <w:shd w:val="clear" w:color="auto" w:fill="FFFFFF"/>
+        <w:jc w:val="left"/>
+        <w:rPr>
+          <w:b/>
+          <w:bCs/>
+          <w:szCs w:val="28"/>
+        </w:rPr>
+      </w:pPr>
+      <w:r>
+        <w:rPr>
+          <w:b/>
+          <w:bCs/>
+          <w:szCs w:val="28"/>
+        </w:rPr>
+        <w:t>3. Как влияет микроклимат помещений на работающих?</w:t>
+      </w:r>
+    </w:p>
+    <w:p>
+      <w:pPr>
+        <w:shd w:val="clear" w:color="auto" w:fill="FFFFFF"/>
+        <w:jc w:val="left"/>
+        <w:rPr>
+          <w:szCs w:val="28"/>
+        </w:rPr>
+      </w:pPr>
+      <w:r>
+        <w:rPr>
+          <w:szCs w:val="28"/>
+        </w:rPr>
+        <w:t>Микроклимат помещений существенно влияет на здоровье, работоспособность и общее самочувствие работников. Неправильные параметры микроклимата могут вызывать:</w:t>
+      </w:r>
+    </w:p>
+    <w:p>
+      <w:pPr>
+        <w:numPr>
+          <w:ilvl w:val="0"/>
+          <w:numId w:val="2"/>
+        </w:numPr>
+        <w:shd w:val="clear" w:color="auto" w:fill="FFFFFF"/>
+        <w:jc w:val="left"/>
+        <w:rPr>
+          <w:szCs w:val="28"/>
+        </w:rPr>
+      </w:pPr>
+      <w:r>
+        <w:rPr>
+          <w:szCs w:val="28"/>
+        </w:rPr>
+        <w:t>Усталость и снижение производительности.</w:t>
+      </w:r>
+    </w:p>
+    <w:p>
+      <w:pPr>
+        <w:numPr>
+          <w:ilvl w:val="0"/>
+          <w:numId w:val="2"/>
+        </w:numPr>
+        <w:shd w:val="clear" w:color="auto" w:fill="FFFFFF"/>
+        <w:jc w:val="left"/>
+        <w:rPr>
+          <w:szCs w:val="28"/>
+        </w:rPr>
+      </w:pPr>
+      <w:r>
+        <w:rPr>
+          <w:szCs w:val="28"/>
+        </w:rPr>
+        <w:t>Повышение заболеваемости (простуды, аллергии, профессиональные заболевания).</w:t>
+      </w:r>
+    </w:p>
+    <w:p>
+      <w:pPr>
+        <w:numPr>
+          <w:ilvl w:val="0"/>
+          <w:numId w:val="2"/>
+        </w:numPr>
+        <w:shd w:val="clear" w:color="auto" w:fill="FFFFFF"/>
+        <w:jc w:val="left"/>
+        <w:rPr>
+          <w:szCs w:val="28"/>
+        </w:rPr>
+      </w:pPr>
+      <w:r>
+        <w:rPr>
+          <w:szCs w:val="28"/>
+        </w:rPr>
+        <w:t>Психоэмоциональные расстройства.</w:t>
+      </w:r>
+    </w:p>
+    <w:p>
+      <w:pPr>
+        <w:numPr>
+          <w:ilvl w:val="0"/>
+          <w:numId w:val="2"/>
+        </w:numPr>
+        <w:shd w:val="clear" w:color="auto" w:fill="FFFFFF"/>
+        <w:jc w:val="left"/>
+        <w:rPr>
+          <w:szCs w:val="28"/>
+        </w:rPr>
+      </w:pPr>
+      <w:r>
+        <w:rPr>
+          <w:szCs w:val="28"/>
+        </w:rPr>
+        <w:t>Негативные эффекты на зрение и опорно-двигательный аппарат.</w:t>
+      </w:r>
+    </w:p>
+    <w:p>
+      <w:pPr>
+        <w:shd w:val="clear" w:color="auto" w:fill="FFFFFF"/>
+        <w:ind w:left="360" w:firstLine="0"/>
+        <w:jc w:val="left"/>
+        <w:rPr>
+          <w:szCs w:val="28"/>
+        </w:rPr>
+      </w:pPr>
+    </w:p>
+    <w:p>
+      <w:pPr>
+        <w:shd w:val="clear" w:color="auto" w:fill="FFFFFF"/>
+        <w:jc w:val="left"/>
+        <w:rPr>
+          <w:b/>
+          <w:bCs/>
+          <w:szCs w:val="28"/>
+        </w:rPr>
+      </w:pPr>
+      <w:r>
+        <w:rPr>
+          <w:b/>
+          <w:bCs/>
+          <w:szCs w:val="28"/>
+        </w:rPr>
+        <w:t>4. Какими приборами измеряется температура воздуха, влажность и скорость движения воздуха? Каков принцип их работы?</w:t>
+      </w:r>
+    </w:p>
+    <w:p>
+      <w:pPr>
+        <w:numPr>
+          <w:ilvl w:val="0"/>
+          <w:numId w:val="3"/>
+        </w:numPr>
+        <w:shd w:val="clear" w:color="auto" w:fill="FFFFFF"/>
+        <w:jc w:val="left"/>
+        <w:rPr>
+          <w:szCs w:val="28"/>
+        </w:rPr>
+      </w:pPr>
+      <w:r>
+        <w:rPr>
+          <w:b/>
+          <w:bCs/>
+          <w:szCs w:val="28"/>
+        </w:rPr>
+        <w:t>Температура воздуха</w:t>
+      </w:r>
+      <w:r>
+        <w:rPr>
+          <w:szCs w:val="28"/>
+        </w:rPr>
+        <w:t>: измеряется термометрами (жидкостными, электронными) и пирометрами. Принцип работы термометров основан на изменении физических свойств вещества (например, расширение жидкости в жидкостном термометре).</w:t>
+      </w:r>
+    </w:p>
+    <w:p>
+      <w:pPr>
+        <w:numPr>
+          <w:ilvl w:val="0"/>
+          <w:numId w:val="3"/>
+        </w:numPr>
+        <w:shd w:val="clear" w:color="auto" w:fill="FFFFFF"/>
+        <w:jc w:val="left"/>
+        <w:rPr>
+          <w:szCs w:val="28"/>
+        </w:rPr>
+      </w:pPr>
+      <w:r>
+        <w:rPr>
+          <w:b/>
+          <w:bCs/>
+          <w:szCs w:val="28"/>
+        </w:rPr>
+        <w:t>Относительная влажность</w:t>
+      </w:r>
+      <w:r>
+        <w:rPr>
+          <w:szCs w:val="28"/>
+        </w:rPr>
+        <w:t>: измеряется гигрометрами (например, психрометры, электронные гигрометры). Психрометр измеряет температуру влажного и сухого термометров и по разнице рассчитывает влажность.</w:t>
+      </w:r>
+    </w:p>
+    <w:p>
+      <w:pPr>
+        <w:numPr>
+          <w:ilvl w:val="0"/>
+          <w:numId w:val="3"/>
+        </w:numPr>
+        <w:shd w:val="clear" w:color="auto" w:fill="FFFFFF"/>
+        <w:jc w:val="left"/>
+        <w:rPr>
+          <w:szCs w:val="28"/>
+        </w:rPr>
+      </w:pPr>
+      <w:r>
+        <w:rPr>
+          <w:b/>
+          <w:bCs/>
+          <w:szCs w:val="28"/>
+        </w:rPr>
+        <w:t>Скорость движения воздуха</w:t>
+      </w:r>
+      <w:r>
+        <w:rPr>
+          <w:szCs w:val="28"/>
+        </w:rPr>
+        <w:t>: измеряется анемометрами (например, лопастными, горячими, ультразвуковыми). Лопастные анемометры используют вращение лопастей, а горячие анемометры – изменение температуры нагретого элемента, когда воздух проходит мимо него.</w:t>
+      </w:r>
+    </w:p>
+    <w:p>
+      <w:pPr>
+        <w:shd w:val="clear" w:color="auto" w:fill="FFFFFF"/>
+        <w:ind w:left="360" w:firstLine="0"/>
+        <w:jc w:val="left"/>
+        <w:rPr>
+          <w:szCs w:val="28"/>
+        </w:rPr>
+      </w:pPr>
+    </w:p>
+    <w:p>
+      <w:pPr>
+        <w:shd w:val="clear" w:color="auto" w:fill="FFFFFF"/>
+        <w:jc w:val="left"/>
+        <w:rPr>
+          <w:b/>
+          <w:bCs/>
+          <w:szCs w:val="28"/>
+        </w:rPr>
+      </w:pPr>
+      <w:r>
+        <w:rPr>
+          <w:b/>
+          <w:bCs/>
+          <w:szCs w:val="28"/>
+        </w:rPr>
+        <w:lastRenderedPageBreak/>
+        <w:t>5. Какие принципы положены в основу нормирования микроклиматических показателей по СанПиН 2.2.4.548–96?</w:t>
+      </w:r>
+    </w:p>
+    <w:p>
+      <w:pPr>
+        <w:shd w:val="clear" w:color="auto" w:fill="FFFFFF"/>
+        <w:jc w:val="left"/>
+        <w:rPr>
+          <w:szCs w:val="28"/>
+        </w:rPr>
+      </w:pPr>
+      <w:r>
+        <w:rPr>
+          <w:szCs w:val="28"/>
+        </w:rPr>
+        <w:t>Нормирование микроклиматических показателей по СанПиН 2.2.4.548–96 основывается на следующих принципах:</w:t>
+      </w:r>
+    </w:p>
+    <w:p>
+      <w:pPr>
+        <w:numPr>
+          <w:ilvl w:val="0"/>
+          <w:numId w:val="4"/>
+        </w:numPr>
+        <w:shd w:val="clear" w:color="auto" w:fill="FFFFFF"/>
+        <w:jc w:val="left"/>
+        <w:rPr>
+          <w:szCs w:val="28"/>
+        </w:rPr>
+      </w:pPr>
+      <w:r>
+        <w:rPr>
+          <w:b/>
+          <w:bCs/>
+          <w:szCs w:val="28"/>
+        </w:rPr>
+        <w:t>Сохранение здоровья работников</w:t>
+      </w:r>
+      <w:r>
+        <w:rPr>
+          <w:szCs w:val="28"/>
+        </w:rPr>
+        <w:t>: установление предельно допустимых значений параметров микроклимата для предотвращения заболеваний.</w:t>
+      </w:r>
+    </w:p>
+    <w:p>
+      <w:pPr>
+        <w:numPr>
+          <w:ilvl w:val="0"/>
+          <w:numId w:val="4"/>
+        </w:numPr>
+        <w:shd w:val="clear" w:color="auto" w:fill="FFFFFF"/>
+        <w:jc w:val="left"/>
+        <w:rPr>
+          <w:szCs w:val="28"/>
+        </w:rPr>
+      </w:pPr>
+      <w:r>
+        <w:rPr>
+          <w:b/>
+          <w:bCs/>
+          <w:szCs w:val="28"/>
+        </w:rPr>
+        <w:t>Комфортные условия труда</w:t>
+      </w:r>
+      <w:r>
+        <w:rPr>
+          <w:szCs w:val="28"/>
+        </w:rPr>
+        <w:t>: создание условий, способствующих повышению работоспособности и снижению утомляемости.</w:t>
+      </w:r>
+    </w:p>
+    <w:p>
+      <w:pPr>
+        <w:numPr>
+          <w:ilvl w:val="0"/>
+          <w:numId w:val="4"/>
+        </w:numPr>
+        <w:shd w:val="clear" w:color="auto" w:fill="FFFFFF"/>
+        <w:jc w:val="left"/>
+        <w:rPr>
+          <w:szCs w:val="28"/>
+        </w:rPr>
+      </w:pPr>
+      <w:r>
+        <w:rPr>
+          <w:b/>
+          <w:bCs/>
+          <w:szCs w:val="28"/>
+        </w:rPr>
+        <w:t>Учет специфики производственной деятельности</w:t>
+      </w:r>
+      <w:r>
+        <w:rPr>
+          <w:szCs w:val="28"/>
+        </w:rPr>
+        <w:t>: различные виды работ требуют различных условий микроклимата.</w:t>
+      </w:r>
+    </w:p>
+    <w:p>
+      <w:pPr>
+        <w:numPr>
+          <w:ilvl w:val="0"/>
+          <w:numId w:val="4"/>
+        </w:numPr>
+        <w:shd w:val="clear" w:color="auto" w:fill="FFFFFF"/>
+        <w:jc w:val="left"/>
+        <w:rPr>
+          <w:szCs w:val="28"/>
+        </w:rPr>
+      </w:pPr>
+      <w:r>
+        <w:rPr>
+          <w:b/>
+          <w:bCs/>
+          <w:szCs w:val="28"/>
+        </w:rPr>
+        <w:t>Регулярный мониторинг</w:t>
+      </w:r>
+      <w:r>
+        <w:rPr>
+          <w:szCs w:val="28"/>
+        </w:rPr>
+        <w:t>: необходимость периодического контроля за состоянием микроклимата в помещениях.</w:t>
+      </w:r>
+    </w:p>
+    <w:p>
+      <w:pPr>
+        <w:shd w:val="clear" w:color="auto" w:fill="FFFFFF"/>
+        <w:ind w:left="360" w:firstLine="0"/>
+        <w:jc w:val="left"/>
+        <w:rPr>
+          <w:szCs w:val="28"/>
+        </w:rPr>
+      </w:pPr>
+    </w:p>
+    <w:p>
+      <w:pPr>
+        <w:shd w:val="clear" w:color="auto" w:fill="FFFFFF"/>
+        <w:jc w:val="left"/>
+        <w:rPr>
+          <w:b/>
+          <w:bCs/>
+          <w:szCs w:val="28"/>
+        </w:rPr>
+      </w:pPr>
+      <w:r>
+        <w:rPr>
+          <w:b/>
+          <w:bCs/>
+          <w:szCs w:val="28"/>
+        </w:rPr>
+        <w:t>6. Что относят к средствам индивидуальной защиты от неблагоприятных климатических условий?</w:t>
+      </w:r>
+    </w:p>
+    <w:p>
+      <w:pPr>
+        <w:shd w:val="clear" w:color="auto" w:fill="FFFFFF"/>
+        <w:jc w:val="left"/>
+        <w:rPr>
+          <w:szCs w:val="28"/>
+        </w:rPr>
+      </w:pPr>
+      <w:r>
+        <w:rPr>
+          <w:szCs w:val="28"/>
+        </w:rPr>
+        <w:t>К средствам индивидуальной защиты от неблагоприятных климатических условий относятся:</w:t>
+      </w:r>
+    </w:p>
+    <w:p>
+      <w:pPr>
+        <w:numPr>
+          <w:ilvl w:val="0"/>
+          <w:numId w:val="5"/>
+        </w:numPr>
+        <w:shd w:val="clear" w:color="auto" w:fill="FFFFFF"/>
+        <w:jc w:val="left"/>
+        <w:rPr>
+          <w:szCs w:val="28"/>
+        </w:rPr>
+      </w:pPr>
+      <w:r>
+        <w:rPr>
+          <w:b/>
+          <w:bCs/>
+          <w:szCs w:val="28"/>
+        </w:rPr>
+        <w:t>Одежда</w:t>
+      </w:r>
+      <w:r>
+        <w:rPr>
+          <w:szCs w:val="28"/>
+        </w:rPr>
+        <w:t>: специальная защитная одежда, соответствующая условиям работы (теплая, водоотталкивающая и т.д.).</w:t>
+      </w:r>
+    </w:p>
+    <w:p>
+      <w:pPr>
+        <w:numPr>
+          <w:ilvl w:val="0"/>
+          <w:numId w:val="5"/>
+        </w:numPr>
+        <w:shd w:val="clear" w:color="auto" w:fill="FFFFFF"/>
+        <w:jc w:val="left"/>
+        <w:rPr>
+          <w:szCs w:val="28"/>
+        </w:rPr>
+      </w:pPr>
+      <w:r>
+        <w:rPr>
+          <w:b/>
+          <w:bCs/>
+          <w:szCs w:val="28"/>
+        </w:rPr>
+        <w:t>Обувь</w:t>
+      </w:r>
+      <w:r>
+        <w:rPr>
+          <w:szCs w:val="28"/>
+        </w:rPr>
+        <w:t>: защитная обувь, обеспечивающая тепло и защиту от влаги.</w:t>
+      </w:r>
+    </w:p>
+    <w:p>
+      <w:pPr>
+        <w:numPr>
+          <w:ilvl w:val="0"/>
+          <w:numId w:val="5"/>
+        </w:numPr>
+        <w:shd w:val="clear" w:color="auto" w:fill="FFFFFF"/>
+        <w:jc w:val="left"/>
+        <w:rPr>
+          <w:szCs w:val="28"/>
+        </w:rPr>
+      </w:pPr>
+      <w:r>
+        <w:rPr>
+          <w:b/>
+          <w:bCs/>
+          <w:szCs w:val="28"/>
+        </w:rPr>
+        <w:t>Головные уборы</w:t>
+      </w:r>
+      <w:r>
+        <w:rPr>
+          <w:szCs w:val="28"/>
+        </w:rPr>
+        <w:t>: для защиты от холода или перегрева.</w:t>
+      </w:r>
+    </w:p>
+    <w:p>
+      <w:pPr>
+        <w:numPr>
+          <w:ilvl w:val="0"/>
+          <w:numId w:val="5"/>
+        </w:numPr>
+        <w:shd w:val="clear" w:color="auto" w:fill="FFFFFF"/>
+        <w:jc w:val="left"/>
+        <w:rPr>
+          <w:szCs w:val="28"/>
+        </w:rPr>
+      </w:pPr>
+      <w:r>
+        <w:rPr>
+          <w:b/>
+          <w:bCs/>
+          <w:szCs w:val="28"/>
+        </w:rPr>
+        <w:t>Перчатки</w:t>
+      </w:r>
+      <w:r>
+        <w:rPr>
+          <w:szCs w:val="28"/>
+        </w:rPr>
+        <w:t>: для защиты рук от низких температур или механических повреждений.</w:t>
+      </w:r>
+    </w:p>
+    <w:p>
+      <w:pPr>
+        <w:numPr>
+          <w:ilvl w:val="0"/>
+          <w:numId w:val="5"/>
+        </w:numPr>
+        <w:shd w:val="clear" w:color="auto" w:fill="FFFFFF"/>
+        <w:jc w:val="left"/>
+        <w:rPr>
+          <w:szCs w:val="28"/>
+        </w:rPr>
+      </w:pPr>
+      <w:r>
+        <w:rPr>
+          <w:b/>
+          <w:bCs/>
+          <w:szCs w:val="28"/>
+        </w:rPr>
+        <w:t>Средства для защиты органов дыхания</w:t>
+      </w:r>
+      <w:r>
+        <w:rPr>
+          <w:szCs w:val="28"/>
+        </w:rPr>
+        <w:t>: респираторы или маски, если в помещении присутствуют вредные вещества или пыль.</w:t>
+      </w:r>
+    </w:p>
+    <w:p>
+      <w:pPr>
+        <w:shd w:val="clear" w:color="auto" w:fill="FFFFFF"/>
+        <w:jc w:val="left"/>
+        <w:rPr>
+          <w:szCs w:val="28"/>
+        </w:rPr>
+      </w:pPr>
+      <w:r>
+        <w:rPr>
+          <w:szCs w:val="28"/>
+        </w:rPr>
+        <w:t>Эти средства помогают создать комфортные и безопасные условия труда для работников.</w:t>
+      </w:r>
+    </w:p>
+    <w:p>
+      <w:pPr>
+        <w:shd w:val="clear" w:color="auto" w:fill="FFFFFF"/>
+        <w:jc w:val="left"/>
+      </w:pPr>
     </w:p>
     <w:sectPr>
-      <w:footerReference w:type="default" r:id="rId6"/>
+      <w:footerReference w:type="default" r:id="rId7"/>
       <w:pgSz w:w="11906" w:h="16838"/>
       <w:pgMar w:top="1134" w:right="850" w:bottom="1134" w:left="1701" w:header="708" w:footer="708" w:gutter="0"/>
       <w:cols w:space="708"/>
@@ -3350,7 +4005,7 @@
 </file>
 
 <file path=word/endnotes.xml><?xml version="1.0" encoding="utf-8"?>
-<w:endnotes xmlns:wpc="http://schemas.microsoft.com/office/word/2010/wordprocessingCanvas" xmlns:cx="http://schemas.microsoft.com/office/drawing/2014/chartex" xmlns:cx1="http://schemas.microsoft.com/office/drawing/2015/9/8/chartex" xmlns:cx2="http://schemas.microsoft.com/office/drawing/2015/10/21/chartex" xmlns:cx3="http://schemas.microsoft.com/office/drawing/2016/5/9/chartex" xmlns:cx4="http://schemas.microsoft.com/office/drawing/2016/5/10/chartex" xmlns:cx5="http://schemas.microsoft.com/office/drawing/2016/5/11/chartex" xmlns:cx6="http://schemas.microsoft.com/office/drawing/2016/5/12/chartex" xmlns:cx7="http://schemas.microsoft.com/office/drawing/2016/5/13/chartex" xmlns:cx8="http://schemas.microsoft.com/office/drawing/2016/5/14/chartex" xmlns:mc="http://schemas.openxmlformats.org/markup-compatibility/2006" xmlns:aink="http://schemas.microsoft.com/office/drawing/2016/ink" xmlns:am3d="http://schemas.microsoft.com/office/drawing/2017/model3d" xmlns:o="urn:schemas-microsoft-com:office:office" xmlns:r="http://schemas.openxmlformats.org/officeDocument/2006/relationships" xmlns:m="http://schemas.openxmlformats.org/officeDocument/2006/math" xmlns:v="urn:schemas-microsoft-com:vml" xmlns:wp14="http://schemas.microsoft.com/office/word/2010/wordprocessingDrawing" xmlns:wp="http://schemas.openxmlformats.org/drawingml/2006/wordprocessingDrawing" xmlns:w10="urn:schemas-microsoft-com:office:word" xmlns:w="http://schemas.openxmlformats.org/wordprocessingml/2006/main" xmlns:w14="http://schemas.microsoft.com/office/word/2010/wordml" xmlns:w15="http://schemas.microsoft.com/office/word/2012/wordml" xmlns:w16cex="http://schemas.microsoft.com/office/word/2018/wordml/cex" xmlns:w16cid="http://schemas.microsoft.com/office/word/2016/wordml/cid" xmlns:w16="http://schemas.microsoft.com/office/word/2018/wordml" xmlns:w16sdtdh="http://schemas.microsoft.com/office/word/2020/wordml/sdtdatahash" xmlns:w16se="http://schemas.microsoft.com/office/word/2015/wordml/symex" xmlns:wpg="http://schemas.microsoft.com/office/word/2010/wordprocessingGroup" xmlns:wpi="http://schemas.microsoft.com/office/word/2010/wordprocessingInk" xmlns:wne="http://schemas.microsoft.com/office/word/2006/wordml" xmlns:wps="http://schemas.microsoft.com/office/word/2010/wordprocessingShape" mc:Ignorable="w14 w15 w16se w16cid w16 w16cex w16sdtdh wp14">
+<w:endnotes xmlns:wpc="http://schemas.microsoft.com/office/word/2010/wordprocessingCanvas" xmlns:cx="http://schemas.microsoft.com/office/drawing/2014/chartex" xmlns:cx1="http://schemas.microsoft.com/office/drawing/2015/9/8/chartex" xmlns:cx2="http://schemas.microsoft.com/office/drawing/2015/10/21/chartex" xmlns:cx3="http://schemas.microsoft.com/office/drawing/2016/5/9/chartex" xmlns:cx4="http://schemas.microsoft.com/office/drawing/2016/5/10/chartex" xmlns:cx5="http://schemas.microsoft.com/office/drawing/2016/5/11/chartex" xmlns:cx6="http://schemas.microsoft.com/office/drawing/2016/5/12/chartex" xmlns:cx7="http://schemas.microsoft.com/office/drawing/2016/5/13/chartex" xmlns:cx8="http://schemas.microsoft.com/office/drawing/2016/5/14/chartex" xmlns:mc="http://schemas.openxmlformats.org/markup-compatibility/2006" xmlns:aink="http://schemas.microsoft.com/office/drawing/2016/ink" xmlns:am3d="http://schemas.microsoft.com/office/drawing/2017/model3d" xmlns:o="urn:schemas-microsoft-com:office:office" xmlns:oel="http://schemas.microsoft.com/office/2019/extlst" xmlns:r="http://schemas.openxmlformats.org/officeDocument/2006/relationships" xmlns:m="http://schemas.openxmlformats.org/officeDocument/2006/math" xmlns:v="urn:schemas-microsoft-com:vml" xmlns:wp14="http://schemas.microsoft.com/office/word/2010/wordprocessingDrawing" xmlns:wp="http://schemas.openxmlformats.org/drawingml/2006/wordprocessingDrawing" xmlns:w10="urn:schemas-microsoft-com:office:word" xmlns:w="http://schemas.openxmlformats.org/wordprocessingml/2006/main" xmlns:w14="http://schemas.microsoft.com/office/word/2010/wordml" xmlns:w15="http://schemas.microsoft.com/office/word/2012/wordml" xmlns:w16cex="http://schemas.microsoft.com/office/word/2018/wordml/cex" xmlns:w16cid="http://schemas.microsoft.com/office/word/2016/wordml/cid" xmlns:w16="http://schemas.microsoft.com/office/word/2018/wordml" xmlns:w16du="http://schemas.microsoft.com/office/word/2023/wordml/word16du" xmlns:w16sdtdh="http://schemas.microsoft.com/office/word/2020/wordml/sdtdatahash" xmlns:w16se="http://schemas.microsoft.com/office/word/2015/wordml/symex" xmlns:wpg="http://schemas.microsoft.com/office/word/2010/wordprocessingGroup" xmlns:wpi="http://schemas.microsoft.com/office/word/2010/wordprocessingInk" xmlns:wne="http://schemas.microsoft.com/office/word/2006/wordml" xmlns:wps="http://schemas.microsoft.com/office/word/2010/wordprocessingShape" mc:Ignorable="w14 w15 w16se w16cid w16 w16cex w16sdtdh w16du wp14">
   <w:endnote w:type="separator" w:id="-1">
     <w:p>
       <w:pPr>
@@ -3375,7 +4030,7 @@
 </file>
 
 <file path=word/footer1.xml><?xml version="1.0" encoding="utf-8"?>
-<w:ftr xmlns:wpc="http://schemas.microsoft.com/office/word/2010/wordprocessingCanvas" xmlns:cx="http://schemas.microsoft.com/office/drawing/2014/chartex" xmlns:cx1="http://schemas.microsoft.com/office/drawing/2015/9/8/chartex" xmlns:cx2="http://schemas.microsoft.com/office/drawing/2015/10/21/chartex" xmlns:cx3="http://schemas.microsoft.com/office/drawing/2016/5/9/chartex" xmlns:cx4="http://schemas.microsoft.com/office/drawing/2016/5/10/chartex" xmlns:cx5="http://schemas.microsoft.com/office/drawing/2016/5/11/chartex" xmlns:cx6="http://schemas.microsoft.com/office/drawing/2016/5/12/chartex" xmlns:cx7="http://schemas.microsoft.com/office/drawing/2016/5/13/chartex" xmlns:cx8="http://schemas.microsoft.com/office/drawing/2016/5/14/chartex" xmlns:mc="http://schemas.openxmlformats.org/markup-compatibility/2006" xmlns:aink="http://schemas.microsoft.com/office/drawing/2016/ink" xmlns:am3d="http://schemas.microsoft.com/office/drawing/2017/model3d" xmlns:o="urn:schemas-microsoft-com:office:office" xmlns:r="http://schemas.openxmlformats.org/officeDocument/2006/relationships" xmlns:m="http://schemas.openxmlformats.org/officeDocument/2006/math" xmlns:v="urn:schemas-microsoft-com:vml" xmlns:wp14="http://schemas.microsoft.com/office/word/2010/wordprocessingDrawing" xmlns:wp="http://schemas.openxmlformats.org/drawingml/2006/wordprocessingDrawing" xmlns:w10="urn:schemas-microsoft-com:office:word" xmlns:w="http://schemas.openxmlformats.org/wordprocessingml/2006/main" xmlns:w14="http://schemas.microsoft.com/office/word/2010/wordml" xmlns:w15="http://schemas.microsoft.com/office/word/2012/wordml" xmlns:w16cex="http://schemas.microsoft.com/office/word/2018/wordml/cex" xmlns:w16cid="http://schemas.microsoft.com/office/word/2016/wordml/cid" xmlns:w16="http://schemas.microsoft.com/office/word/2018/wordml" xmlns:w16sdtdh="http://schemas.microsoft.com/office/word/2020/wordml/sdtdatahash" xmlns:w16se="http://schemas.microsoft.com/office/word/2015/wordml/symex" xmlns:wpg="http://schemas.microsoft.com/office/word/2010/wordprocessingGroup" xmlns:wpi="http://schemas.microsoft.com/office/word/2010/wordprocessingInk" xmlns:wne="http://schemas.microsoft.com/office/word/2006/wordml" xmlns:wps="http://schemas.microsoft.com/office/word/2010/wordprocessingShape" mc:Ignorable="w14 w15 w16se w16cid w16 w16cex w16sdtdh wp14">
+<w:ftr xmlns:wpc="http://schemas.microsoft.com/office/word/2010/wordprocessingCanvas" xmlns:cx="http://schemas.microsoft.com/office/drawing/2014/chartex" xmlns:cx1="http://schemas.microsoft.com/office/drawing/2015/9/8/chartex" xmlns:cx2="http://schemas.microsoft.com/office/drawing/2015/10/21/chartex" xmlns:cx3="http://schemas.microsoft.com/office/drawing/2016/5/9/chartex" xmlns:cx4="http://schemas.microsoft.com/office/drawing/2016/5/10/chartex" xmlns:cx5="http://schemas.microsoft.com/office/drawing/2016/5/11/chartex" xmlns:cx6="http://schemas.microsoft.com/office/drawing/2016/5/12/chartex" xmlns:cx7="http://schemas.microsoft.com/office/drawing/2016/5/13/chartex" xmlns:cx8="http://schemas.microsoft.com/office/drawing/2016/5/14/chartex" xmlns:mc="http://schemas.openxmlformats.org/markup-compatibility/2006" xmlns:aink="http://schemas.microsoft.com/office/drawing/2016/ink" xmlns:am3d="http://schemas.microsoft.com/office/drawing/2017/model3d" xmlns:o="urn:schemas-microsoft-com:office:office" xmlns:oel="http://schemas.microsoft.com/office/2019/extlst" xmlns:r="http://schemas.openxmlformats.org/officeDocument/2006/relationships" xmlns:m="http://schemas.openxmlformats.org/officeDocument/2006/math" xmlns:v="urn:schemas-microsoft-com:vml" xmlns:wp14="http://schemas.microsoft.com/office/word/2010/wordprocessingDrawing" xmlns:wp="http://schemas.openxmlformats.org/drawingml/2006/wordprocessingDrawing" xmlns:w10="urn:schemas-microsoft-com:office:word" xmlns:w="http://schemas.openxmlformats.org/wordprocessingml/2006/main" xmlns:w14="http://schemas.microsoft.com/office/word/2010/wordml" xmlns:w15="http://schemas.microsoft.com/office/word/2012/wordml" xmlns:w16cex="http://schemas.microsoft.com/office/word/2018/wordml/cex" xmlns:w16cid="http://schemas.microsoft.com/office/word/2016/wordml/cid" xmlns:w16="http://schemas.microsoft.com/office/word/2018/wordml" xmlns:w16du="http://schemas.microsoft.com/office/word/2023/wordml/word16du" xmlns:w16sdtdh="http://schemas.microsoft.com/office/word/2020/wordml/sdtdatahash" xmlns:w16se="http://schemas.microsoft.com/office/word/2015/wordml/symex" xmlns:wpg="http://schemas.microsoft.com/office/word/2010/wordprocessingGroup" xmlns:wpi="http://schemas.microsoft.com/office/word/2010/wordprocessingInk" xmlns:wne="http://schemas.microsoft.com/office/word/2006/wordml" xmlns:wps="http://schemas.microsoft.com/office/word/2010/wordprocessingShape" mc:Ignorable="w14 w15 w16se w16cid w16 w16cex w16sdtdh w16du wp14">
   <w:sdt>
     <w:sdtPr>
       <w:id w:val="1898477623"/>
@@ -3384,7 +4039,6 @@
         <w:docPartUnique/>
       </w:docPartObj>
     </w:sdtPr>
-    <w:sdtEndPr/>
     <w:sdtContent>
       <w:p>
         <w:pPr>
@@ -3421,7 +4075,7 @@
 </file>
 
 <file path=word/footnotes.xml><?xml version="1.0" encoding="utf-8"?>
-<w:footnotes xmlns:wpc="http://schemas.microsoft.com/office/word/2010/wordprocessingCanvas" xmlns:cx="http://schemas.microsoft.com/office/drawing/2014/chartex" xmlns:cx1="http://schemas.microsoft.com/office/drawing/2015/9/8/chartex" xmlns:cx2="http://schemas.microsoft.com/office/drawing/2015/10/21/chartex" xmlns:cx3="http://schemas.microsoft.com/office/drawing/2016/5/9/chartex" xmlns:cx4="http://schemas.microsoft.com/office/drawing/2016/5/10/chartex" xmlns:cx5="http://schemas.microsoft.com/office/drawing/2016/5/11/chartex" xmlns:cx6="http://schemas.microsoft.com/office/drawing/2016/5/12/chartex" xmlns:cx7="http://schemas.microsoft.com/office/drawing/2016/5/13/chartex" xmlns:cx8="http://schemas.microsoft.com/office/drawing/2016/5/14/chartex" xmlns:mc="http://schemas.openxmlformats.org/markup-compatibility/2006" xmlns:aink="http://schemas.microsoft.com/office/drawing/2016/ink" xmlns:am3d="http://schemas.microsoft.com/office/drawing/2017/model3d" xmlns:o="urn:schemas-microsoft-com:office:office" xmlns:r="http://schemas.openxmlformats.org/officeDocument/2006/relationships" xmlns:m="http://schemas.openxmlformats.org/officeDocument/2006/math" xmlns:v="urn:schemas-microsoft-com:vml" xmlns:wp14="http://schemas.microsoft.com/office/word/2010/wordprocessingDrawing" xmlns:wp="http://schemas.openxmlformats.org/drawingml/2006/wordprocessingDrawing" xmlns:w10="urn:schemas-microsoft-com:office:word" xmlns:w="http://schemas.openxmlformats.org/wordprocessingml/2006/main" xmlns:w14="http://schemas.microsoft.com/office/word/2010/wordml" xmlns:w15="http://schemas.microsoft.com/office/word/2012/wordml" xmlns:w16cex="http://schemas.microsoft.com/office/word/2018/wordml/cex" xmlns:w16cid="http://schemas.microsoft.com/office/word/2016/wordml/cid" xmlns:w16="http://schemas.microsoft.com/office/word/2018/wordml" xmlns:w16sdtdh="http://schemas.microsoft.com/office/word/2020/wordml/sdtdatahash" xmlns:w16se="http://schemas.microsoft.com/office/word/2015/wordml/symex" xmlns:wpg="http://schemas.microsoft.com/office/word/2010/wordprocessingGroup" xmlns:wpi="http://schemas.microsoft.com/office/word/2010/wordprocessingInk" xmlns:wne="http://schemas.microsoft.com/office/word/2006/wordml" xmlns:wps="http://schemas.microsoft.com/office/word/2010/wordprocessingShape" mc:Ignorable="w14 w15 w16se w16cid w16 w16cex w16sdtdh wp14">
+<w:footnotes xmlns:wpc="http://schemas.microsoft.com/office/word/2010/wordprocessingCanvas" xmlns:cx="http://schemas.microsoft.com/office/drawing/2014/chartex" xmlns:cx1="http://schemas.microsoft.com/office/drawing/2015/9/8/chartex" xmlns:cx2="http://schemas.microsoft.com/office/drawing/2015/10/21/chartex" xmlns:cx3="http://schemas.microsoft.com/office/drawing/2016/5/9/chartex" xmlns:cx4="http://schemas.microsoft.com/office/drawing/2016/5/10/chartex" xmlns:cx5="http://schemas.microsoft.com/office/drawing/2016/5/11/chartex" xmlns:cx6="http://schemas.microsoft.com/office/drawing/2016/5/12/chartex" xmlns:cx7="http://schemas.microsoft.com/office/drawing/2016/5/13/chartex" xmlns:cx8="http://schemas.microsoft.com/office/drawing/2016/5/14/chartex" xmlns:mc="http://schemas.openxmlformats.org/markup-compatibility/2006" xmlns:aink="http://schemas.microsoft.com/office/drawing/2016/ink" xmlns:am3d="http://schemas.microsoft.com/office/drawing/2017/model3d" xmlns:o="urn:schemas-microsoft-com:office:office" xmlns:oel="http://schemas.microsoft.com/office/2019/extlst" xmlns:r="http://schemas.openxmlformats.org/officeDocument/2006/relationships" xmlns:m="http://schemas.openxmlformats.org/officeDocument/2006/math" xmlns:v="urn:schemas-microsoft-com:vml" xmlns:wp14="http://schemas.microsoft.com/office/word/2010/wordprocessingDrawing" xmlns:wp="http://schemas.openxmlformats.org/drawingml/2006/wordprocessingDrawing" xmlns:w10="urn:schemas-microsoft-com:office:word" xmlns:w="http://schemas.openxmlformats.org/wordprocessingml/2006/main" xmlns:w14="http://schemas.microsoft.com/office/word/2010/wordml" xmlns:w15="http://schemas.microsoft.com/office/word/2012/wordml" xmlns:w16cex="http://schemas.microsoft.com/office/word/2018/wordml/cex" xmlns:w16cid="http://schemas.microsoft.com/office/word/2016/wordml/cid" xmlns:w16="http://schemas.microsoft.com/office/word/2018/wordml" xmlns:w16du="http://schemas.microsoft.com/office/word/2023/wordml/word16du" xmlns:w16sdtdh="http://schemas.microsoft.com/office/word/2020/wordml/sdtdatahash" xmlns:w16se="http://schemas.microsoft.com/office/word/2015/wordml/symex" xmlns:wpg="http://schemas.microsoft.com/office/word/2010/wordprocessingGroup" xmlns:wpi="http://schemas.microsoft.com/office/word/2010/wordprocessingInk" xmlns:wne="http://schemas.microsoft.com/office/word/2006/wordml" xmlns:wps="http://schemas.microsoft.com/office/word/2010/wordprocessingShape" mc:Ignorable="w14 w15 w16se w16cid w16 w16cex w16sdtdh w16du wp14">
   <w:footnote w:type="separator" w:id="-1">
     <w:p>
       <w:pPr>
@@ -3445,8 +4099,773 @@
 </w:footnotes>
 </file>
 
+<file path=word/numbering.xml><?xml version="1.0" encoding="utf-8"?>
+<w:numbering xmlns:wpc="http://schemas.microsoft.com/office/word/2010/wordprocessingCanvas" xmlns:cx="http://schemas.microsoft.com/office/drawing/2014/chartex" xmlns:cx1="http://schemas.microsoft.com/office/drawing/2015/9/8/chartex" xmlns:cx2="http://schemas.microsoft.com/office/drawing/2015/10/21/chartex" xmlns:cx3="http://schemas.microsoft.com/office/drawing/2016/5/9/chartex" xmlns:cx4="http://schemas.microsoft.com/office/drawing/2016/5/10/chartex" xmlns:cx5="http://schemas.microsoft.com/office/drawing/2016/5/11/chartex" xmlns:cx6="http://schemas.microsoft.com/office/drawing/2016/5/12/chartex" xmlns:cx7="http://schemas.microsoft.com/office/drawing/2016/5/13/chartex" xmlns:cx8="http://schemas.microsoft.com/office/drawing/2016/5/14/chartex" xmlns:mc="http://schemas.openxmlformats.org/markup-compatibility/2006" xmlns:aink="http://schemas.microsoft.com/office/drawing/2016/ink" xmlns:am3d="http://schemas.microsoft.com/office/drawing/2017/model3d" xmlns:o="urn:schemas-microsoft-com:office:office" xmlns:oel="http://schemas.microsoft.com/office/2019/extlst" xmlns:r="http://schemas.openxmlformats.org/officeDocument/2006/relationships" xmlns:m="http://schemas.openxmlformats.org/officeDocument/2006/math" xmlns:v="urn:schemas-microsoft-com:vml" xmlns:wp14="http://schemas.microsoft.com/office/word/2010/wordprocessingDrawing" xmlns:wp="http://schemas.openxmlformats.org/drawingml/2006/wordprocessingDrawing" xmlns:w10="urn:schemas-microsoft-com:office:word" xmlns:w="http://schemas.openxmlformats.org/wordprocessingml/2006/main" xmlns:w14="http://schemas.microsoft.com/office/word/2010/wordml" xmlns:w15="http://schemas.microsoft.com/office/word/2012/wordml" xmlns:w16cex="http://schemas.microsoft.com/office/word/2018/wordml/cex" xmlns:w16cid="http://schemas.microsoft.com/office/word/2016/wordml/cid" xmlns:w16="http://schemas.microsoft.com/office/word/2018/wordml" xmlns:w16du="http://schemas.microsoft.com/office/word/2023/wordml/word16du" xmlns:w16sdtdh="http://schemas.microsoft.com/office/word/2020/wordml/sdtdatahash" xmlns:w16se="http://schemas.microsoft.com/office/word/2015/wordml/symex" xmlns:wpg="http://schemas.microsoft.com/office/word/2010/wordprocessingGroup" xmlns:wpi="http://schemas.microsoft.com/office/word/2010/wordprocessingInk" xmlns:wne="http://schemas.microsoft.com/office/word/2006/wordml" xmlns:wps="http://schemas.microsoft.com/office/word/2010/wordprocessingShape" mc:Ignorable="w14 w15 w16se w16cid w16 w16cex w16sdtdh w16du wp14">
+  <w:abstractNum w:abstractNumId="0" w15:restartNumberingAfterBreak="0">
+    <w:nsid w:val="0FB95C36"/>
+    <w:multiLevelType w:val="multilevel"/>
+    <w:tmpl w:val="920C4392"/>
+    <w:lvl w:ilvl="0">
+      <w:start w:val="1"/>
+      <w:numFmt w:val="bullet"/>
+      <w:lvlText w:val=""/>
+      <w:lvlJc w:val="left"/>
+      <w:pPr>
+        <w:tabs>
+          <w:tab w:val="num" w:pos="720"/>
+        </w:tabs>
+        <w:ind w:left="720" w:hanging="360"/>
+      </w:pPr>
+      <w:rPr>
+        <w:rFonts w:ascii="Symbol" w:hAnsi="Symbol" w:hint="default"/>
+        <w:sz w:val="20"/>
+      </w:rPr>
+    </w:lvl>
+    <w:lvl w:ilvl="1" w:tentative="1">
+      <w:start w:val="1"/>
+      <w:numFmt w:val="bullet"/>
+      <w:lvlText w:val=""/>
+      <w:lvlJc w:val="left"/>
+      <w:pPr>
+        <w:tabs>
+          <w:tab w:val="num" w:pos="1440"/>
+        </w:tabs>
+        <w:ind w:left="1440" w:hanging="360"/>
+      </w:pPr>
+      <w:rPr>
+        <w:rFonts w:ascii="Symbol" w:hAnsi="Symbol" w:hint="default"/>
+        <w:sz w:val="20"/>
+      </w:rPr>
+    </w:lvl>
+    <w:lvl w:ilvl="2" w:tentative="1">
+      <w:start w:val="1"/>
+      <w:numFmt w:val="bullet"/>
+      <w:lvlText w:val=""/>
+      <w:lvlJc w:val="left"/>
+      <w:pPr>
+        <w:tabs>
+          <w:tab w:val="num" w:pos="2160"/>
+        </w:tabs>
+        <w:ind w:left="2160" w:hanging="360"/>
+      </w:pPr>
+      <w:rPr>
+        <w:rFonts w:ascii="Symbol" w:hAnsi="Symbol" w:hint="default"/>
+        <w:sz w:val="20"/>
+      </w:rPr>
+    </w:lvl>
+    <w:lvl w:ilvl="3" w:tentative="1">
+      <w:start w:val="1"/>
+      <w:numFmt w:val="bullet"/>
+      <w:lvlText w:val=""/>
+      <w:lvlJc w:val="left"/>
+      <w:pPr>
+        <w:tabs>
+          <w:tab w:val="num" w:pos="2880"/>
+        </w:tabs>
+        <w:ind w:left="2880" w:hanging="360"/>
+      </w:pPr>
+      <w:rPr>
+        <w:rFonts w:ascii="Symbol" w:hAnsi="Symbol" w:hint="default"/>
+        <w:sz w:val="20"/>
+      </w:rPr>
+    </w:lvl>
+    <w:lvl w:ilvl="4" w:tentative="1">
+      <w:start w:val="1"/>
+      <w:numFmt w:val="bullet"/>
+      <w:lvlText w:val=""/>
+      <w:lvlJc w:val="left"/>
+      <w:pPr>
+        <w:tabs>
+          <w:tab w:val="num" w:pos="3600"/>
+        </w:tabs>
+        <w:ind w:left="3600" w:hanging="360"/>
+      </w:pPr>
+      <w:rPr>
+        <w:rFonts w:ascii="Symbol" w:hAnsi="Symbol" w:hint="default"/>
+        <w:sz w:val="20"/>
+      </w:rPr>
+    </w:lvl>
+    <w:lvl w:ilvl="5" w:tentative="1">
+      <w:start w:val="1"/>
+      <w:numFmt w:val="bullet"/>
+      <w:lvlText w:val=""/>
+      <w:lvlJc w:val="left"/>
+      <w:pPr>
+        <w:tabs>
+          <w:tab w:val="num" w:pos="4320"/>
+        </w:tabs>
+        <w:ind w:left="4320" w:hanging="360"/>
+      </w:pPr>
+      <w:rPr>
+        <w:rFonts w:ascii="Symbol" w:hAnsi="Symbol" w:hint="default"/>
+        <w:sz w:val="20"/>
+      </w:rPr>
+    </w:lvl>
+    <w:lvl w:ilvl="6" w:tentative="1">
+      <w:start w:val="1"/>
+      <w:numFmt w:val="bullet"/>
+      <w:lvlText w:val=""/>
+      <w:lvlJc w:val="left"/>
+      <w:pPr>
+        <w:tabs>
+          <w:tab w:val="num" w:pos="5040"/>
+        </w:tabs>
+        <w:ind w:left="5040" w:hanging="360"/>
+      </w:pPr>
+      <w:rPr>
+        <w:rFonts w:ascii="Symbol" w:hAnsi="Symbol" w:hint="default"/>
+        <w:sz w:val="20"/>
+      </w:rPr>
+    </w:lvl>
+    <w:lvl w:ilvl="7" w:tentative="1">
+      <w:start w:val="1"/>
+      <w:numFmt w:val="bullet"/>
+      <w:lvlText w:val=""/>
+      <w:lvlJc w:val="left"/>
+      <w:pPr>
+        <w:tabs>
+          <w:tab w:val="num" w:pos="5760"/>
+        </w:tabs>
+        <w:ind w:left="5760" w:hanging="360"/>
+      </w:pPr>
+      <w:rPr>
+        <w:rFonts w:ascii="Symbol" w:hAnsi="Symbol" w:hint="default"/>
+        <w:sz w:val="20"/>
+      </w:rPr>
+    </w:lvl>
+    <w:lvl w:ilvl="8" w:tentative="1">
+      <w:start w:val="1"/>
+      <w:numFmt w:val="bullet"/>
+      <w:lvlText w:val=""/>
+      <w:lvlJc w:val="left"/>
+      <w:pPr>
+        <w:tabs>
+          <w:tab w:val="num" w:pos="6480"/>
+        </w:tabs>
+        <w:ind w:left="6480" w:hanging="360"/>
+      </w:pPr>
+      <w:rPr>
+        <w:rFonts w:ascii="Symbol" w:hAnsi="Symbol" w:hint="default"/>
+        <w:sz w:val="20"/>
+      </w:rPr>
+    </w:lvl>
+  </w:abstractNum>
+  <w:abstractNum w:abstractNumId="1" w15:restartNumberingAfterBreak="0">
+    <w:nsid w:val="130257A0"/>
+    <w:multiLevelType w:val="multilevel"/>
+    <w:tmpl w:val="CD5E2786"/>
+    <w:lvl w:ilvl="0">
+      <w:start w:val="1"/>
+      <w:numFmt w:val="bullet"/>
+      <w:lvlText w:val=""/>
+      <w:lvlJc w:val="left"/>
+      <w:pPr>
+        <w:tabs>
+          <w:tab w:val="num" w:pos="720"/>
+        </w:tabs>
+        <w:ind w:left="720" w:hanging="360"/>
+      </w:pPr>
+      <w:rPr>
+        <w:rFonts w:ascii="Symbol" w:hAnsi="Symbol" w:hint="default"/>
+        <w:sz w:val="20"/>
+      </w:rPr>
+    </w:lvl>
+    <w:lvl w:ilvl="1" w:tentative="1">
+      <w:start w:val="1"/>
+      <w:numFmt w:val="bullet"/>
+      <w:lvlText w:val=""/>
+      <w:lvlJc w:val="left"/>
+      <w:pPr>
+        <w:tabs>
+          <w:tab w:val="num" w:pos="1440"/>
+        </w:tabs>
+        <w:ind w:left="1440" w:hanging="360"/>
+      </w:pPr>
+      <w:rPr>
+        <w:rFonts w:ascii="Symbol" w:hAnsi="Symbol" w:hint="default"/>
+        <w:sz w:val="20"/>
+      </w:rPr>
+    </w:lvl>
+    <w:lvl w:ilvl="2" w:tentative="1">
+      <w:start w:val="1"/>
+      <w:numFmt w:val="bullet"/>
+      <w:lvlText w:val=""/>
+      <w:lvlJc w:val="left"/>
+      <w:pPr>
+        <w:tabs>
+          <w:tab w:val="num" w:pos="2160"/>
+        </w:tabs>
+        <w:ind w:left="2160" w:hanging="360"/>
+      </w:pPr>
+      <w:rPr>
+        <w:rFonts w:ascii="Symbol" w:hAnsi="Symbol" w:hint="default"/>
+        <w:sz w:val="20"/>
+      </w:rPr>
+    </w:lvl>
+    <w:lvl w:ilvl="3" w:tentative="1">
+      <w:start w:val="1"/>
+      <w:numFmt w:val="bullet"/>
+      <w:lvlText w:val=""/>
+      <w:lvlJc w:val="left"/>
+      <w:pPr>
+        <w:tabs>
+          <w:tab w:val="num" w:pos="2880"/>
+        </w:tabs>
+        <w:ind w:left="2880" w:hanging="360"/>
+      </w:pPr>
+      <w:rPr>
+        <w:rFonts w:ascii="Symbol" w:hAnsi="Symbol" w:hint="default"/>
+        <w:sz w:val="20"/>
+      </w:rPr>
+    </w:lvl>
+    <w:lvl w:ilvl="4" w:tentative="1">
+      <w:start w:val="1"/>
+      <w:numFmt w:val="bullet"/>
+      <w:lvlText w:val=""/>
+      <w:lvlJc w:val="left"/>
+      <w:pPr>
+        <w:tabs>
+          <w:tab w:val="num" w:pos="3600"/>
+        </w:tabs>
+        <w:ind w:left="3600" w:hanging="360"/>
+      </w:pPr>
+      <w:rPr>
+        <w:rFonts w:ascii="Symbol" w:hAnsi="Symbol" w:hint="default"/>
+        <w:sz w:val="20"/>
+      </w:rPr>
+    </w:lvl>
+    <w:lvl w:ilvl="5" w:tentative="1">
+      <w:start w:val="1"/>
+      <w:numFmt w:val="bullet"/>
+      <w:lvlText w:val=""/>
+      <w:lvlJc w:val="left"/>
+      <w:pPr>
+        <w:tabs>
+          <w:tab w:val="num" w:pos="4320"/>
+        </w:tabs>
+        <w:ind w:left="4320" w:hanging="360"/>
+      </w:pPr>
+      <w:rPr>
+        <w:rFonts w:ascii="Symbol" w:hAnsi="Symbol" w:hint="default"/>
+        <w:sz w:val="20"/>
+      </w:rPr>
+    </w:lvl>
+    <w:lvl w:ilvl="6" w:tentative="1">
+      <w:start w:val="1"/>
+      <w:numFmt w:val="bullet"/>
+      <w:lvlText w:val=""/>
+      <w:lvlJc w:val="left"/>
+      <w:pPr>
+        <w:tabs>
+          <w:tab w:val="num" w:pos="5040"/>
+        </w:tabs>
+        <w:ind w:left="5040" w:hanging="360"/>
+      </w:pPr>
+      <w:rPr>
+        <w:rFonts w:ascii="Symbol" w:hAnsi="Symbol" w:hint="default"/>
+        <w:sz w:val="20"/>
+      </w:rPr>
+    </w:lvl>
+    <w:lvl w:ilvl="7" w:tentative="1">
+      <w:start w:val="1"/>
+      <w:numFmt w:val="bullet"/>
+      <w:lvlText w:val=""/>
+      <w:lvlJc w:val="left"/>
+      <w:pPr>
+        <w:tabs>
+          <w:tab w:val="num" w:pos="5760"/>
+        </w:tabs>
+        <w:ind w:left="5760" w:hanging="360"/>
+      </w:pPr>
+      <w:rPr>
+        <w:rFonts w:ascii="Symbol" w:hAnsi="Symbol" w:hint="default"/>
+        <w:sz w:val="20"/>
+      </w:rPr>
+    </w:lvl>
+    <w:lvl w:ilvl="8" w:tentative="1">
+      <w:start w:val="1"/>
+      <w:numFmt w:val="bullet"/>
+      <w:lvlText w:val=""/>
+      <w:lvlJc w:val="left"/>
+      <w:pPr>
+        <w:tabs>
+          <w:tab w:val="num" w:pos="6480"/>
+        </w:tabs>
+        <w:ind w:left="6480" w:hanging="360"/>
+      </w:pPr>
+      <w:rPr>
+        <w:rFonts w:ascii="Symbol" w:hAnsi="Symbol" w:hint="default"/>
+        <w:sz w:val="20"/>
+      </w:rPr>
+    </w:lvl>
+  </w:abstractNum>
+  <w:abstractNum w:abstractNumId="2" w15:restartNumberingAfterBreak="0">
+    <w:nsid w:val="1FAE0807"/>
+    <w:multiLevelType w:val="multilevel"/>
+    <w:tmpl w:val="434AD9AE"/>
+    <w:lvl w:ilvl="0">
+      <w:start w:val="1"/>
+      <w:numFmt w:val="bullet"/>
+      <w:lvlText w:val=""/>
+      <w:lvlJc w:val="left"/>
+      <w:pPr>
+        <w:tabs>
+          <w:tab w:val="num" w:pos="720"/>
+        </w:tabs>
+        <w:ind w:left="720" w:hanging="360"/>
+      </w:pPr>
+      <w:rPr>
+        <w:rFonts w:ascii="Symbol" w:hAnsi="Symbol" w:hint="default"/>
+        <w:sz w:val="20"/>
+      </w:rPr>
+    </w:lvl>
+    <w:lvl w:ilvl="1" w:tentative="1">
+      <w:start w:val="1"/>
+      <w:numFmt w:val="bullet"/>
+      <w:lvlText w:val=""/>
+      <w:lvlJc w:val="left"/>
+      <w:pPr>
+        <w:tabs>
+          <w:tab w:val="num" w:pos="1440"/>
+        </w:tabs>
+        <w:ind w:left="1440" w:hanging="360"/>
+      </w:pPr>
+      <w:rPr>
+        <w:rFonts w:ascii="Symbol" w:hAnsi="Symbol" w:hint="default"/>
+        <w:sz w:val="20"/>
+      </w:rPr>
+    </w:lvl>
+    <w:lvl w:ilvl="2" w:tentative="1">
+      <w:start w:val="1"/>
+      <w:numFmt w:val="bullet"/>
+      <w:lvlText w:val=""/>
+      <w:lvlJc w:val="left"/>
+      <w:pPr>
+        <w:tabs>
+          <w:tab w:val="num" w:pos="2160"/>
+        </w:tabs>
+        <w:ind w:left="2160" w:hanging="360"/>
+      </w:pPr>
+      <w:rPr>
+        <w:rFonts w:ascii="Symbol" w:hAnsi="Symbol" w:hint="default"/>
+        <w:sz w:val="20"/>
+      </w:rPr>
+    </w:lvl>
+    <w:lvl w:ilvl="3" w:tentative="1">
+      <w:start w:val="1"/>
+      <w:numFmt w:val="bullet"/>
+      <w:lvlText w:val=""/>
+      <w:lvlJc w:val="left"/>
+      <w:pPr>
+        <w:tabs>
+          <w:tab w:val="num" w:pos="2880"/>
+        </w:tabs>
+        <w:ind w:left="2880" w:hanging="360"/>
+      </w:pPr>
+      <w:rPr>
+        <w:rFonts w:ascii="Symbol" w:hAnsi="Symbol" w:hint="default"/>
+        <w:sz w:val="20"/>
+      </w:rPr>
+    </w:lvl>
+    <w:lvl w:ilvl="4" w:tentative="1">
+      <w:start w:val="1"/>
+      <w:numFmt w:val="bullet"/>
+      <w:lvlText w:val=""/>
+      <w:lvlJc w:val="left"/>
+      <w:pPr>
+        <w:tabs>
+          <w:tab w:val="num" w:pos="3600"/>
+        </w:tabs>
+        <w:ind w:left="3600" w:hanging="360"/>
+      </w:pPr>
+      <w:rPr>
+        <w:rFonts w:ascii="Symbol" w:hAnsi="Symbol" w:hint="default"/>
+        <w:sz w:val="20"/>
+      </w:rPr>
+    </w:lvl>
+    <w:lvl w:ilvl="5" w:tentative="1">
+      <w:start w:val="1"/>
+      <w:numFmt w:val="bullet"/>
+      <w:lvlText w:val=""/>
+      <w:lvlJc w:val="left"/>
+      <w:pPr>
+        <w:tabs>
+          <w:tab w:val="num" w:pos="4320"/>
+        </w:tabs>
+        <w:ind w:left="4320" w:hanging="360"/>
+      </w:pPr>
+      <w:rPr>
+        <w:rFonts w:ascii="Symbol" w:hAnsi="Symbol" w:hint="default"/>
+        <w:sz w:val="20"/>
+      </w:rPr>
+    </w:lvl>
+    <w:lvl w:ilvl="6" w:tentative="1">
+      <w:start w:val="1"/>
+      <w:numFmt w:val="bullet"/>
+      <w:lvlText w:val=""/>
+      <w:lvlJc w:val="left"/>
+      <w:pPr>
+        <w:tabs>
+          <w:tab w:val="num" w:pos="5040"/>
+        </w:tabs>
+        <w:ind w:left="5040" w:hanging="360"/>
+      </w:pPr>
+      <w:rPr>
+        <w:rFonts w:ascii="Symbol" w:hAnsi="Symbol" w:hint="default"/>
+        <w:sz w:val="20"/>
+      </w:rPr>
+    </w:lvl>
+    <w:lvl w:ilvl="7" w:tentative="1">
+      <w:start w:val="1"/>
+      <w:numFmt w:val="bullet"/>
+      <w:lvlText w:val=""/>
+      <w:lvlJc w:val="left"/>
+      <w:pPr>
+        <w:tabs>
+          <w:tab w:val="num" w:pos="5760"/>
+        </w:tabs>
+        <w:ind w:left="5760" w:hanging="360"/>
+      </w:pPr>
+      <w:rPr>
+        <w:rFonts w:ascii="Symbol" w:hAnsi="Symbol" w:hint="default"/>
+        <w:sz w:val="20"/>
+      </w:rPr>
+    </w:lvl>
+    <w:lvl w:ilvl="8" w:tentative="1">
+      <w:start w:val="1"/>
+      <w:numFmt w:val="bullet"/>
+      <w:lvlText w:val=""/>
+      <w:lvlJc w:val="left"/>
+      <w:pPr>
+        <w:tabs>
+          <w:tab w:val="num" w:pos="6480"/>
+        </w:tabs>
+        <w:ind w:left="6480" w:hanging="360"/>
+      </w:pPr>
+      <w:rPr>
+        <w:rFonts w:ascii="Symbol" w:hAnsi="Symbol" w:hint="default"/>
+        <w:sz w:val="20"/>
+      </w:rPr>
+    </w:lvl>
+  </w:abstractNum>
+  <w:abstractNum w:abstractNumId="3" w15:restartNumberingAfterBreak="0">
+    <w:nsid w:val="2B9120B9"/>
+    <w:multiLevelType w:val="multilevel"/>
+    <w:tmpl w:val="03CCFB1E"/>
+    <w:lvl w:ilvl="0">
+      <w:start w:val="1"/>
+      <w:numFmt w:val="bullet"/>
+      <w:lvlText w:val=""/>
+      <w:lvlJc w:val="left"/>
+      <w:pPr>
+        <w:tabs>
+          <w:tab w:val="num" w:pos="720"/>
+        </w:tabs>
+        <w:ind w:left="720" w:hanging="360"/>
+      </w:pPr>
+      <w:rPr>
+        <w:rFonts w:ascii="Symbol" w:hAnsi="Symbol" w:hint="default"/>
+        <w:sz w:val="20"/>
+      </w:rPr>
+    </w:lvl>
+    <w:lvl w:ilvl="1" w:tentative="1">
+      <w:start w:val="1"/>
+      <w:numFmt w:val="bullet"/>
+      <w:lvlText w:val=""/>
+      <w:lvlJc w:val="left"/>
+      <w:pPr>
+        <w:tabs>
+          <w:tab w:val="num" w:pos="1440"/>
+        </w:tabs>
+        <w:ind w:left="1440" w:hanging="360"/>
+      </w:pPr>
+      <w:rPr>
+        <w:rFonts w:ascii="Symbol" w:hAnsi="Symbol" w:hint="default"/>
+        <w:sz w:val="20"/>
+      </w:rPr>
+    </w:lvl>
+    <w:lvl w:ilvl="2" w:tentative="1">
+      <w:start w:val="1"/>
+      <w:numFmt w:val="bullet"/>
+      <w:lvlText w:val=""/>
+      <w:lvlJc w:val="left"/>
+      <w:pPr>
+        <w:tabs>
+          <w:tab w:val="num" w:pos="2160"/>
+        </w:tabs>
+        <w:ind w:left="2160" w:hanging="360"/>
+      </w:pPr>
+      <w:rPr>
+        <w:rFonts w:ascii="Symbol" w:hAnsi="Symbol" w:hint="default"/>
+        <w:sz w:val="20"/>
+      </w:rPr>
+    </w:lvl>
+    <w:lvl w:ilvl="3" w:tentative="1">
+      <w:start w:val="1"/>
+      <w:numFmt w:val="bullet"/>
+      <w:lvlText w:val=""/>
+      <w:lvlJc w:val="left"/>
+      <w:pPr>
+        <w:tabs>
+          <w:tab w:val="num" w:pos="2880"/>
+        </w:tabs>
+        <w:ind w:left="2880" w:hanging="360"/>
+      </w:pPr>
+      <w:rPr>
+        <w:rFonts w:ascii="Symbol" w:hAnsi="Symbol" w:hint="default"/>
+        <w:sz w:val="20"/>
+      </w:rPr>
+    </w:lvl>
+    <w:lvl w:ilvl="4" w:tentative="1">
+      <w:start w:val="1"/>
+      <w:numFmt w:val="bullet"/>
+      <w:lvlText w:val=""/>
+      <w:lvlJc w:val="left"/>
+      <w:pPr>
+        <w:tabs>
+          <w:tab w:val="num" w:pos="3600"/>
+        </w:tabs>
+        <w:ind w:left="3600" w:hanging="360"/>
+      </w:pPr>
+      <w:rPr>
+        <w:rFonts w:ascii="Symbol" w:hAnsi="Symbol" w:hint="default"/>
+        <w:sz w:val="20"/>
+      </w:rPr>
+    </w:lvl>
+    <w:lvl w:ilvl="5" w:tentative="1">
+      <w:start w:val="1"/>
+      <w:numFmt w:val="bullet"/>
+      <w:lvlText w:val=""/>
+      <w:lvlJc w:val="left"/>
+      <w:pPr>
+        <w:tabs>
+          <w:tab w:val="num" w:pos="4320"/>
+        </w:tabs>
+        <w:ind w:left="4320" w:hanging="360"/>
+      </w:pPr>
+      <w:rPr>
+        <w:rFonts w:ascii="Symbol" w:hAnsi="Symbol" w:hint="default"/>
+        <w:sz w:val="20"/>
+      </w:rPr>
+    </w:lvl>
+    <w:lvl w:ilvl="6" w:tentative="1">
+      <w:start w:val="1"/>
+      <w:numFmt w:val="bullet"/>
+      <w:lvlText w:val=""/>
+      <w:lvlJc w:val="left"/>
+      <w:pPr>
+        <w:tabs>
+          <w:tab w:val="num" w:pos="5040"/>
+        </w:tabs>
+        <w:ind w:left="5040" w:hanging="360"/>
+      </w:pPr>
+      <w:rPr>
+        <w:rFonts w:ascii="Symbol" w:hAnsi="Symbol" w:hint="default"/>
+        <w:sz w:val="20"/>
+      </w:rPr>
+    </w:lvl>
+    <w:lvl w:ilvl="7" w:tentative="1">
+      <w:start w:val="1"/>
+      <w:numFmt w:val="bullet"/>
+      <w:lvlText w:val=""/>
+      <w:lvlJc w:val="left"/>
+      <w:pPr>
+        <w:tabs>
+          <w:tab w:val="num" w:pos="5760"/>
+        </w:tabs>
+        <w:ind w:left="5760" w:hanging="360"/>
+      </w:pPr>
+      <w:rPr>
+        <w:rFonts w:ascii="Symbol" w:hAnsi="Symbol" w:hint="default"/>
+        <w:sz w:val="20"/>
+      </w:rPr>
+    </w:lvl>
+    <w:lvl w:ilvl="8" w:tentative="1">
+      <w:start w:val="1"/>
+      <w:numFmt w:val="bullet"/>
+      <w:lvlText w:val=""/>
+      <w:lvlJc w:val="left"/>
+      <w:pPr>
+        <w:tabs>
+          <w:tab w:val="num" w:pos="6480"/>
+        </w:tabs>
+        <w:ind w:left="6480" w:hanging="360"/>
+      </w:pPr>
+      <w:rPr>
+        <w:rFonts w:ascii="Symbol" w:hAnsi="Symbol" w:hint="default"/>
+        <w:sz w:val="20"/>
+      </w:rPr>
+    </w:lvl>
+  </w:abstractNum>
+  <w:abstractNum w:abstractNumId="4" w15:restartNumberingAfterBreak="0">
+    <w:nsid w:val="6A1D19C5"/>
+    <w:multiLevelType w:val="multilevel"/>
+    <w:tmpl w:val="822C3DF4"/>
+    <w:lvl w:ilvl="0">
+      <w:start w:val="1"/>
+      <w:numFmt w:val="bullet"/>
+      <w:lvlText w:val=""/>
+      <w:lvlJc w:val="left"/>
+      <w:pPr>
+        <w:tabs>
+          <w:tab w:val="num" w:pos="720"/>
+        </w:tabs>
+        <w:ind w:left="720" w:hanging="360"/>
+      </w:pPr>
+      <w:rPr>
+        <w:rFonts w:ascii="Symbol" w:hAnsi="Symbol" w:hint="default"/>
+        <w:sz w:val="20"/>
+      </w:rPr>
+    </w:lvl>
+    <w:lvl w:ilvl="1" w:tentative="1">
+      <w:start w:val="1"/>
+      <w:numFmt w:val="bullet"/>
+      <w:lvlText w:val=""/>
+      <w:lvlJc w:val="left"/>
+      <w:pPr>
+        <w:tabs>
+          <w:tab w:val="num" w:pos="1440"/>
+        </w:tabs>
+        <w:ind w:left="1440" w:hanging="360"/>
+      </w:pPr>
+      <w:rPr>
+        <w:rFonts w:ascii="Symbol" w:hAnsi="Symbol" w:hint="default"/>
+        <w:sz w:val="20"/>
+      </w:rPr>
+    </w:lvl>
+    <w:lvl w:ilvl="2" w:tentative="1">
+      <w:start w:val="1"/>
+      <w:numFmt w:val="bullet"/>
+      <w:lvlText w:val=""/>
+      <w:lvlJc w:val="left"/>
+      <w:pPr>
+        <w:tabs>
+          <w:tab w:val="num" w:pos="2160"/>
+        </w:tabs>
+        <w:ind w:left="2160" w:hanging="360"/>
+      </w:pPr>
+      <w:rPr>
+        <w:rFonts w:ascii="Symbol" w:hAnsi="Symbol" w:hint="default"/>
+        <w:sz w:val="20"/>
+      </w:rPr>
+    </w:lvl>
+    <w:lvl w:ilvl="3" w:tentative="1">
+      <w:start w:val="1"/>
+      <w:numFmt w:val="bullet"/>
+      <w:lvlText w:val=""/>
+      <w:lvlJc w:val="left"/>
+      <w:pPr>
+        <w:tabs>
+          <w:tab w:val="num" w:pos="2880"/>
+        </w:tabs>
+        <w:ind w:left="2880" w:hanging="360"/>
+      </w:pPr>
+      <w:rPr>
+        <w:rFonts w:ascii="Symbol" w:hAnsi="Symbol" w:hint="default"/>
+        <w:sz w:val="20"/>
+      </w:rPr>
+    </w:lvl>
+    <w:lvl w:ilvl="4" w:tentative="1">
+      <w:start w:val="1"/>
+      <w:numFmt w:val="bullet"/>
+      <w:lvlText w:val=""/>
+      <w:lvlJc w:val="left"/>
+      <w:pPr>
+        <w:tabs>
+          <w:tab w:val="num" w:pos="3600"/>
+        </w:tabs>
+        <w:ind w:left="3600" w:hanging="360"/>
+      </w:pPr>
+      <w:rPr>
+        <w:rFonts w:ascii="Symbol" w:hAnsi="Symbol" w:hint="default"/>
+        <w:sz w:val="20"/>
+      </w:rPr>
+    </w:lvl>
+    <w:lvl w:ilvl="5" w:tentative="1">
+      <w:start w:val="1"/>
+      <w:numFmt w:val="bullet"/>
+      <w:lvlText w:val=""/>
+      <w:lvlJc w:val="left"/>
+      <w:pPr>
+        <w:tabs>
+          <w:tab w:val="num" w:pos="4320"/>
+        </w:tabs>
+        <w:ind w:left="4320" w:hanging="360"/>
+      </w:pPr>
+      <w:rPr>
+        <w:rFonts w:ascii="Symbol" w:hAnsi="Symbol" w:hint="default"/>
+        <w:sz w:val="20"/>
+      </w:rPr>
+    </w:lvl>
+    <w:lvl w:ilvl="6" w:tentative="1">
+      <w:start w:val="1"/>
+      <w:numFmt w:val="bullet"/>
+      <w:lvlText w:val=""/>
+      <w:lvlJc w:val="left"/>
+      <w:pPr>
+        <w:tabs>
+          <w:tab w:val="num" w:pos="5040"/>
+        </w:tabs>
+        <w:ind w:left="5040" w:hanging="360"/>
+      </w:pPr>
+      <w:rPr>
+        <w:rFonts w:ascii="Symbol" w:hAnsi="Symbol" w:hint="default"/>
+        <w:sz w:val="20"/>
+      </w:rPr>
+    </w:lvl>
+    <w:lvl w:ilvl="7" w:tentative="1">
+      <w:start w:val="1"/>
+      <w:numFmt w:val="bullet"/>
+      <w:lvlText w:val=""/>
+      <w:lvlJc w:val="left"/>
+      <w:pPr>
+        <w:tabs>
+          <w:tab w:val="num" w:pos="5760"/>
+        </w:tabs>
+        <w:ind w:left="5760" w:hanging="360"/>
+      </w:pPr>
+      <w:rPr>
+        <w:rFonts w:ascii="Symbol" w:hAnsi="Symbol" w:hint="default"/>
+        <w:sz w:val="20"/>
+      </w:rPr>
+    </w:lvl>
+    <w:lvl w:ilvl="8" w:tentative="1">
+      <w:start w:val="1"/>
+      <w:numFmt w:val="bullet"/>
+      <w:lvlText w:val=""/>
+      <w:lvlJc w:val="left"/>
+      <w:pPr>
+        <w:tabs>
+          <w:tab w:val="num" w:pos="6480"/>
+        </w:tabs>
+        <w:ind w:left="6480" w:hanging="360"/>
+      </w:pPr>
+      <w:rPr>
+        <w:rFonts w:ascii="Symbol" w:hAnsi="Symbol" w:hint="default"/>
+        <w:sz w:val="20"/>
+      </w:rPr>
+    </w:lvl>
+  </w:abstractNum>
+  <w:num w:numId="1" w16cid:durableId="849098499">
+    <w:abstractNumId w:val="3"/>
+  </w:num>
+  <w:num w:numId="2" w16cid:durableId="1030103275">
+    <w:abstractNumId w:val="2"/>
+  </w:num>
+  <w:num w:numId="3" w16cid:durableId="1104689979">
+    <w:abstractNumId w:val="0"/>
+  </w:num>
+  <w:num w:numId="4" w16cid:durableId="1624144626">
+    <w:abstractNumId w:val="1"/>
+  </w:num>
+  <w:num w:numId="5" w16cid:durableId="509637373">
+    <w:abstractNumId w:val="4"/>
+  </w:num>
+</w:numbering>
+</file>
+
 <file path=word/styles.xml><?xml version="1.0" encoding="utf-8"?>
-<w:styles xmlns:mc="http://schemas.openxmlformats.org/markup-compatibility/2006" xmlns:r="http://schemas.openxmlformats.org/officeDocument/2006/relationships" xmlns:w="http://schemas.openxmlformats.org/wordprocessingml/2006/main" xmlns:w14="http://schemas.microsoft.com/office/word/2010/wordml" xmlns:w15="http://schemas.microsoft.com/office/word/2012/wordml" xmlns:w16cex="http://schemas.microsoft.com/office/word/2018/wordml/cex" xmlns:w16cid="http://schemas.microsoft.com/office/word/2016/wordml/cid" xmlns:w16="http://schemas.microsoft.com/office/word/2018/wordml" xmlns:w16sdtdh="http://schemas.microsoft.com/office/word/2020/wordml/sdtdatahash" xmlns:w16se="http://schemas.microsoft.com/office/word/2015/wordml/symex" mc:Ignorable="w14 w15 w16se w16cid w16 w16cex w16sdtdh">
+<w:styles xmlns:mc="http://schemas.openxmlformats.org/markup-compatibility/2006" xmlns:r="http://schemas.openxmlformats.org/officeDocument/2006/relationships" xmlns:w="http://schemas.openxmlformats.org/wordprocessingml/2006/main" xmlns:w14="http://schemas.microsoft.com/office/word/2010/wordml" xmlns:w15="http://schemas.microsoft.com/office/word/2012/wordml" xmlns:w16cex="http://schemas.microsoft.com/office/word/2018/wordml/cex" xmlns:w16cid="http://schemas.microsoft.com/office/word/2016/wordml/cid" xmlns:w16="http://schemas.microsoft.com/office/word/2018/wordml" xmlns:w16du="http://schemas.microsoft.com/office/word/2023/wordml/word16du" xmlns:w16sdtdh="http://schemas.microsoft.com/office/word/2020/wordml/sdtdatahash" xmlns:w16se="http://schemas.microsoft.com/office/word/2015/wordml/symex" mc:Ignorable="w14 w15 w16se w16cid w16 w16cex w16sdtdh w16du">
   <w:docDefaults>
     <w:rPrDefault>
       <w:rPr>
@@ -3617,7 +5036,7 @@
     <w:lsdException w:name="Table Web 2" w:semiHidden="1" w:unhideWhenUsed="1"/>
     <w:lsdException w:name="Table Web 3" w:semiHidden="1" w:unhideWhenUsed="1"/>
     <w:lsdException w:name="Balloon Text" w:semiHidden="1" w:unhideWhenUsed="1"/>
-    <w:lsdException w:name="Table Grid" w:semiHidden="1" w:uiPriority="59" w:unhideWhenUsed="1"/>
+    <w:lsdException w:name="Table Grid" w:uiPriority="59"/>
     <w:lsdException w:name="Table Theme" w:semiHidden="1" w:unhideWhenUsed="1"/>
     <w:lsdException w:name="Placeholder Text" w:semiHidden="1"/>
     <w:lsdException w:name="No Spacing" w:uiPriority="1" w:qFormat="1"/>
@@ -3856,6 +5275,29 @@
       <w:lang w:eastAsia="ru-RU"/>
     </w:rPr>
   </w:style>
+  <w:style w:type="paragraph" w:styleId="3">
+    <w:name w:val="heading 3"/>
+    <w:basedOn w:val="a"/>
+    <w:next w:val="a"/>
+    <w:link w:val="30"/>
+    <w:uiPriority w:val="9"/>
+    <w:semiHidden/>
+    <w:unhideWhenUsed/>
+    <w:qFormat/>
+    <w:rsid w:val="003A0ADE"/>
+    <w:pPr>
+      <w:keepNext/>
+      <w:keepLines/>
+      <w:spacing w:before="40"/>
+      <w:outlineLvl w:val="2"/>
+    </w:pPr>
+    <w:rPr>
+      <w:rFonts w:asciiTheme="majorHAnsi" w:eastAsiaTheme="majorEastAsia" w:hAnsiTheme="majorHAnsi" w:cstheme="majorBidi"/>
+      <w:color w:val="243F60" w:themeColor="accent1" w:themeShade="7F"/>
+      <w:sz w:val="24"/>
+      <w:szCs w:val="24"/>
+    </w:rPr>
+  </w:style>
   <w:style w:type="character" w:default="1" w:styleId="a0">
     <w:name w:val="Default Paragraph Font"/>
     <w:uiPriority w:val="1"/>
@@ -3943,6 +5385,21 @@
       <w:rFonts w:ascii="Arial" w:eastAsia="Times New Roman" w:hAnsi="Arial" w:cs="Arial"/>
       <w:sz w:val="16"/>
       <w:szCs w:val="16"/>
+      <w:lang w:eastAsia="ru-RU"/>
+    </w:rPr>
+  </w:style>
+  <w:style w:type="character" w:customStyle="1" w:styleId="30">
+    <w:name w:val="Заголовок 3 Знак"/>
+    <w:basedOn w:val="a0"/>
+    <w:link w:val="3"/>
+    <w:uiPriority w:val="9"/>
+    <w:semiHidden/>
+    <w:rsid w:val="003A0ADE"/>
+    <w:rPr>
+      <w:rFonts w:asciiTheme="majorHAnsi" w:eastAsiaTheme="majorEastAsia" w:hAnsiTheme="majorHAnsi" w:cstheme="majorBidi"/>
+      <w:color w:val="243F60" w:themeColor="accent1" w:themeShade="7F"/>
+      <w:sz w:val="24"/>
+      <w:szCs w:val="24"/>
       <w:lang w:eastAsia="ru-RU"/>
     </w:rPr>
   </w:style>
